--- a/public/AJ_CV.docx
+++ b/public/AJ_CV.docx
@@ -1,12 +1,12 @@
 
 <file path=word/document.xml><?xml version="1.0" encoding="utf-8"?>
-<w:document xmlns:wpc="http://schemas.microsoft.com/office/word/2010/wordprocessingCanvas" xmlns:cx="http://schemas.microsoft.com/office/drawing/2014/chartex" xmlns:cx1="http://schemas.microsoft.com/office/drawing/2015/9/8/chartex" xmlns:cx2="http://schemas.microsoft.com/office/drawing/2015/10/21/chartex" xmlns:cx3="http://schemas.microsoft.com/office/drawing/2016/5/9/chartex" xmlns:cx4="http://schemas.microsoft.com/office/drawing/2016/5/10/chartex" xmlns:cx5="http://schemas.microsoft.com/office/drawing/2016/5/11/chartex" xmlns:cx6="http://schemas.microsoft.com/office/drawing/2016/5/12/chartex" xmlns:cx7="http://schemas.microsoft.com/office/drawing/2016/5/13/chartex" xmlns:cx8="http://schemas.microsoft.com/office/drawing/2016/5/14/chartex" xmlns:mc="http://schemas.openxmlformats.org/markup-compatibility/2006" xmlns:aink="http://schemas.microsoft.com/office/drawing/2016/ink" xmlns:am3d="http://schemas.microsoft.com/office/drawing/2017/model3d" xmlns:o="urn:schemas-microsoft-com:office:office" xmlns:oel="http://schemas.microsoft.com/office/2019/extlst" xmlns:r="http://schemas.openxmlformats.org/officeDocument/2006/relationships" xmlns:m="http://schemas.openxmlformats.org/officeDocument/2006/math" xmlns:v="urn:schemas-microsoft-com:vml" xmlns:wp14="http://schemas.microsoft.com/office/word/2010/wordprocessingDrawing" xmlns:wp="http://schemas.openxmlformats.org/drawingml/2006/wordprocessingDrawing" xmlns:w10="urn:schemas-microsoft-com:office:word" xmlns:w="http://schemas.openxmlformats.org/wordprocessingml/2006/main" xmlns:w14="http://schemas.microsoft.com/office/word/2010/wordml" xmlns:w15="http://schemas.microsoft.com/office/word/2012/wordml" xmlns:w16cex="http://schemas.microsoft.com/office/word/2018/wordml/cex" xmlns:w16cid="http://schemas.microsoft.com/office/word/2016/wordml/cid" xmlns:w16="http://schemas.microsoft.com/office/word/2018/wordml" xmlns:w16sdtdh="http://schemas.microsoft.com/office/word/2020/wordml/sdtdatahash" xmlns:w16se="http://schemas.microsoft.com/office/word/2015/wordml/symex" xmlns:wpg="http://schemas.microsoft.com/office/word/2010/wordprocessingGroup" xmlns:wpi="http://schemas.microsoft.com/office/word/2010/wordprocessingInk" xmlns:wne="http://schemas.microsoft.com/office/word/2006/wordml" xmlns:wps="http://schemas.microsoft.com/office/word/2010/wordprocessingShape" mc:Ignorable="w14 w15 w16se w16cid w16 w16cex w16sdtdh wp14">
+<w:document xmlns:wpc="http://schemas.microsoft.com/office/word/2010/wordprocessingCanvas" xmlns:cx="http://schemas.microsoft.com/office/drawing/2014/chartex" xmlns:cx1="http://schemas.microsoft.com/office/drawing/2015/9/8/chartex" xmlns:cx2="http://schemas.microsoft.com/office/drawing/2015/10/21/chartex" xmlns:cx3="http://schemas.microsoft.com/office/drawing/2016/5/9/chartex" xmlns:cx4="http://schemas.microsoft.com/office/drawing/2016/5/10/chartex" xmlns:cx5="http://schemas.microsoft.com/office/drawing/2016/5/11/chartex" xmlns:cx6="http://schemas.microsoft.com/office/drawing/2016/5/12/chartex" xmlns:cx7="http://schemas.microsoft.com/office/drawing/2016/5/13/chartex" xmlns:cx8="http://schemas.microsoft.com/office/drawing/2016/5/14/chartex" xmlns:mc="http://schemas.openxmlformats.org/markup-compatibility/2006" xmlns:aink="http://schemas.microsoft.com/office/drawing/2016/ink" xmlns:am3d="http://schemas.microsoft.com/office/drawing/2017/model3d" xmlns:o="urn:schemas-microsoft-com:office:office" xmlns:oel="http://schemas.microsoft.com/office/2019/extlst" xmlns:r="http://schemas.openxmlformats.org/officeDocument/2006/relationships" xmlns:m="http://schemas.openxmlformats.org/officeDocument/2006/math" xmlns:v="urn:schemas-microsoft-com:vml" xmlns:wp14="http://schemas.microsoft.com/office/word/2010/wordprocessingDrawing" xmlns:wp="http://schemas.openxmlformats.org/drawingml/2006/wordprocessingDrawing" xmlns:w10="urn:schemas-microsoft-com:office:word" xmlns:w="http://schemas.openxmlformats.org/wordprocessingml/2006/main" xmlns:w14="http://schemas.microsoft.com/office/word/2010/wordml" xmlns:w15="http://schemas.microsoft.com/office/word/2012/wordml" xmlns:w16cex="http://schemas.microsoft.com/office/word/2018/wordml/cex" xmlns:w16cid="http://schemas.microsoft.com/office/word/2016/wordml/cid" xmlns:w16="http://schemas.microsoft.com/office/word/2018/wordml" xmlns:w16du="http://schemas.microsoft.com/office/word/2023/wordml/word16du" xmlns:w16sdtdh="http://schemas.microsoft.com/office/word/2020/wordml/sdtdatahash" xmlns:w16sdtfl="http://schemas.microsoft.com/office/word/2024/wordml/sdtformatlock" xmlns:w16se="http://schemas.microsoft.com/office/word/2015/wordml/symex" xmlns:wpg="http://schemas.microsoft.com/office/word/2010/wordprocessingGroup" xmlns:wpi="http://schemas.microsoft.com/office/word/2010/wordprocessingInk" xmlns:wne="http://schemas.microsoft.com/office/word/2006/wordml" xmlns:wps="http://schemas.microsoft.com/office/word/2010/wordprocessingShape" mc:Ignorable="w14 w15 w16se w16cid w16 w16cex w16sdtdh w16sdtfl w16du wp14">
   <w:body>
     <w:p>
       <w:pPr>
         <w:jc w:val="center"/>
         <w:rPr>
-          <w:rFonts w:ascii="Times New Roman" w:hAnsi="Times New Roman"/>
+          <w:rFonts w:ascii="Garamond" w:hAnsi="Garamond"/>
           <w:b/>
           <w:bCs/>
           <w:sz w:val="48"/>
@@ -15,7 +15,7 @@
       </w:pPr>
       <w:r>
         <w:rPr>
-          <w:rFonts w:ascii="Times New Roman" w:hAnsi="Times New Roman"/>
+          <w:rFonts w:ascii="Garamond" w:hAnsi="Garamond"/>
           <w:b/>
           <w:bCs/>
           <w:sz w:val="48"/>
@@ -25,7 +25,7 @@
       </w:r>
       <w:r>
         <w:rPr>
-          <w:rFonts w:ascii="Times New Roman" w:hAnsi="Times New Roman"/>
+          <w:rFonts w:ascii="Garamond" w:hAnsi="Garamond"/>
           <w:b/>
           <w:bCs/>
           <w:sz w:val="48"/>
@@ -35,7 +35,7 @@
       </w:r>
       <w:r>
         <w:rPr>
-          <w:rFonts w:ascii="Times New Roman" w:hAnsi="Times New Roman"/>
+          <w:rFonts w:ascii="Garamond" w:hAnsi="Garamond"/>
           <w:b/>
           <w:bCs/>
           <w:sz w:val="48"/>
@@ -47,163 +47,121 @@
     <w:p>
       <w:pPr>
         <w:pStyle w:val="NoSpacing"/>
-        <w:jc w:val="both"/>
         <w:rPr>
           <w:rStyle w:val="Hyperlink"/>
-          <w:rFonts w:ascii="Times New Roman" w:hAnsi="Times New Roman" w:cs="Times New Roman"/>
-        </w:rPr>
-      </w:pPr>
-      <w:r>
-        <w:rPr>
-          <w:rFonts w:ascii="Times New Roman" w:hAnsi="Times New Roman" w:cs="Times New Roman"/>
+          <w:rFonts w:ascii="Garamond" w:hAnsi="Garamond"/>
+        </w:rPr>
+      </w:pPr>
+      <w:r>
+        <w:rPr>
+          <w:rFonts w:ascii="Garamond" w:hAnsi="Garamond"/>
           <w:b/>
         </w:rPr>
         <w:t>P</w:t>
       </w:r>
       <w:r>
         <w:rPr>
-          <w:rFonts w:ascii="Times New Roman" w:hAnsi="Times New Roman" w:cs="Times New Roman"/>
+          <w:rFonts w:ascii="Garamond" w:hAnsi="Garamond"/>
           <w:b/>
         </w:rPr>
         <w:t>hone</w:t>
       </w:r>
       <w:r>
         <w:rPr>
-          <w:rFonts w:ascii="Times New Roman" w:hAnsi="Times New Roman" w:cs="Times New Roman"/>
+          <w:rFonts w:ascii="Garamond" w:hAnsi="Garamond"/>
           <w:b/>
         </w:rPr>
         <w:t xml:space="preserve">: </w:t>
       </w:r>
       <w:r>
         <w:rPr>
-          <w:rFonts w:ascii="Times New Roman" w:hAnsi="Times New Roman" w:cs="Times New Roman"/>
+          <w:rFonts w:ascii="Garamond" w:hAnsi="Garamond"/>
         </w:rPr>
         <w:t>0452059032</w:t>
       </w:r>
       <w:r>
         <w:rPr>
-          <w:rFonts w:ascii="Times New Roman" w:hAnsi="Times New Roman" w:cs="Times New Roman"/>
+          <w:rFonts w:ascii="Garamond" w:hAnsi="Garamond"/>
         </w:rPr>
         <w:t xml:space="preserve"> | </w:t>
       </w:r>
       <w:r>
         <w:rPr>
-          <w:rFonts w:ascii="Times New Roman" w:hAnsi="Times New Roman" w:cs="Times New Roman"/>
+          <w:rFonts w:ascii="Garamond" w:hAnsi="Garamond"/>
           <w:b/>
         </w:rPr>
         <w:t>E</w:t>
       </w:r>
       <w:r>
         <w:rPr>
-          <w:rFonts w:ascii="Times New Roman" w:hAnsi="Times New Roman" w:cs="Times New Roman"/>
+          <w:rFonts w:ascii="Garamond" w:hAnsi="Garamond"/>
           <w:b/>
         </w:rPr>
         <w:t>mail</w:t>
       </w:r>
       <w:r>
         <w:rPr>
-          <w:rFonts w:ascii="Times New Roman" w:hAnsi="Times New Roman" w:cs="Times New Roman"/>
+          <w:rFonts w:ascii="Garamond" w:hAnsi="Garamond"/>
           <w:b/>
         </w:rPr>
         <w:t xml:space="preserve">: </w:t>
       </w:r>
-      <w:hyperlink r:id="rId8" w:history="1">
+      <w:hyperlink w:history="1">
         <w:r>
           <w:rPr>
             <w:rStyle w:val="Hyperlink"/>
-            <w:rFonts w:ascii="Times New Roman" w:hAnsi="Times New Roman" w:cs="Times New Roman"/>
+            <w:rFonts w:ascii="Garamond" w:hAnsi="Garamond"/>
           </w:rPr>
           <w:t>kshettryaj93@gmail.com</w:t>
         </w:r>
       </w:hyperlink>
       <w:r>
         <w:rPr>
-          <w:rFonts w:ascii="Times New Roman" w:hAnsi="Times New Roman" w:cs="Times New Roman"/>
-        </w:rPr>
-        <w:t xml:space="preserve"> |</w:t>
-      </w:r>
-      <w:r>
-        <w:rPr>
-          <w:rFonts w:ascii="Times New Roman" w:hAnsi="Times New Roman" w:cs="Times New Roman"/>
-        </w:rPr>
-        <w:t xml:space="preserve"> </w:t>
-      </w:r>
-      <w:r>
-        <w:rPr>
-          <w:rFonts w:ascii="Times New Roman" w:hAnsi="Times New Roman" w:cs="Times New Roman"/>
-          <w:b/>
-        </w:rPr>
-        <w:t>A</w:t>
-      </w:r>
-      <w:r>
-        <w:rPr>
-          <w:rFonts w:ascii="Times New Roman" w:hAnsi="Times New Roman" w:cs="Times New Roman"/>
-          <w:b/>
-        </w:rPr>
-        <w:t>ddress</w:t>
-      </w:r>
-      <w:r>
-        <w:rPr>
-          <w:rFonts w:ascii="Times New Roman" w:hAnsi="Times New Roman" w:cs="Times New Roman"/>
-          <w:b/>
-        </w:rPr>
-        <w:t>:</w:t>
-      </w:r>
-      <w:r>
-        <w:rPr>
-          <w:rFonts w:ascii="Times New Roman" w:hAnsi="Times New Roman" w:cs="Times New Roman"/>
-        </w:rPr>
-        <w:t xml:space="preserve"> </w:t>
-      </w:r>
-      <w:r>
-        <w:rPr>
-          <w:rFonts w:ascii="Times New Roman" w:hAnsi="Times New Roman" w:cs="Times New Roman"/>
-        </w:rPr>
-        <w:t>Canberra</w:t>
-      </w:r>
-      <w:r>
-        <w:rPr>
-          <w:rFonts w:ascii="Times New Roman" w:hAnsi="Times New Roman" w:cs="Times New Roman"/>
-        </w:rPr>
-        <w:t xml:space="preserve">, </w:t>
-      </w:r>
-      <w:r>
-        <w:rPr>
-          <w:rFonts w:ascii="Times New Roman" w:hAnsi="Times New Roman" w:cs="Times New Roman"/>
-        </w:rPr>
-        <w:t>ACT</w:t>
-      </w:r>
-      <w:r>
-        <w:rPr>
-          <w:rFonts w:ascii="Times New Roman" w:hAnsi="Times New Roman" w:cs="Times New Roman"/>
-        </w:rPr>
-        <w:t xml:space="preserve">   </w:t>
-      </w:r>
-      <w:r>
-        <w:rPr>
-          <w:rFonts w:ascii="Times New Roman" w:hAnsi="Times New Roman" w:cs="Times New Roman"/>
+          <w:rFonts w:ascii="Garamond" w:hAnsi="Garamond"/>
         </w:rPr>
         <w:t xml:space="preserve"> | </w:t>
       </w:r>
       <w:r>
         <w:rPr>
-          <w:rFonts w:ascii="Times New Roman" w:hAnsi="Times New Roman" w:cs="Times New Roman"/>
-          <w:b/>
-          <w:bCs/>
-        </w:rPr>
-        <w:t>LinkedIn:</w:t>
-      </w:r>
-      <w:r>
-        <w:rPr>
-          <w:rFonts w:ascii="Times New Roman" w:hAnsi="Times New Roman" w:cs="Times New Roman"/>
-        </w:rPr>
-        <w:t xml:space="preserve"> </w:t>
-      </w:r>
-      <w:hyperlink r:id="rId9" w:history="1">
+          <w:rFonts w:ascii="Garamond" w:hAnsi="Garamond"/>
+          <w:b/>
+        </w:rPr>
+        <w:t xml:space="preserve">Website: </w:t>
+      </w:r>
+      <w:hyperlink w:history="1">
         <w:r>
           <w:rPr>
             <w:rStyle w:val="Hyperlink"/>
-            <w:rFonts w:ascii="Times New Roman" w:hAnsi="Times New Roman" w:cs="Times New Roman"/>
+            <w:rFonts w:ascii="Garamond" w:hAnsi="Garamond"/>
+          </w:rPr>
+          <w:t>ajayakc.com</w:t>
+        </w:r>
+      </w:hyperlink>
+      <w:r>
+        <w:rPr>
+          <w:rFonts w:ascii="Garamond" w:hAnsi="Garamond"/>
+        </w:rPr>
+        <w:t xml:space="preserve"> | </w:t>
+      </w:r>
+      <w:r>
+        <w:rPr>
+          <w:rFonts w:ascii="Garamond" w:hAnsi="Garamond"/>
+          <w:b/>
+          <w:bCs/>
+        </w:rPr>
+        <w:t>LinkedIn:</w:t>
+      </w:r>
+      <w:r>
+        <w:rPr>
+          <w:rFonts w:ascii="Garamond" w:hAnsi="Garamond"/>
+        </w:rPr>
+        <w:t xml:space="preserve"> </w:t>
+      </w:r>
+      <w:hyperlink w:history="1">
+        <w:r>
+          <w:rPr>
+            <w:rStyle w:val="Hyperlink"/>
+            <w:rFonts w:ascii="Garamond" w:hAnsi="Garamond"/>
           </w:rPr>
           <w:t>AJ | LinkedIn</w:t>
         </w:r>
@@ -213,7 +171,7 @@
       <w:pPr>
         <w:pStyle w:val="NoSpacing"/>
         <w:rPr>
-          <w:rFonts w:ascii="Times New Roman" w:hAnsi="Times New Roman" w:cs="Times New Roman"/>
+          <w:rFonts w:ascii="Garamond" w:hAnsi="Garamond"/>
         </w:rPr>
       </w:pPr>
     </w:p>
@@ -222,7 +180,7 @@
         <w:pStyle w:val="NoSpacing"/>
         <w:jc w:val="both"/>
         <w:rPr>
-          <w:rFonts w:ascii="Times New Roman" w:hAnsi="Times New Roman" w:cs="Times New Roman"/>
+          <w:rFonts w:ascii="Garamond" w:hAnsi="Garamond"/>
         </w:rPr>
       </w:pPr>
     </w:p>
@@ -234,7 +192,7 @@
         <w:spacing w:after="0" w:line="240" w:lineRule="auto"/>
         <w:jc w:val="both"/>
         <w:rPr>
-          <w:rFonts w:ascii="Times New Roman" w:eastAsia="Arial" w:hAnsi="Times New Roman"/>
+          <w:rFonts w:ascii="Garamond" w:eastAsia="Arial" w:hAnsi="Garamond" w:cs="Arial"/>
           <w:b/>
           <w:bCs/>
           <w:sz w:val="20"/>
@@ -243,100 +201,13 @@
       </w:pPr>
       <w:r>
         <w:rPr>
-          <w:rFonts w:ascii="Times New Roman" w:eastAsia="Arial" w:hAnsi="Times New Roman"/>
+          <w:rFonts w:ascii="Garamond" w:eastAsia="Arial" w:hAnsi="Garamond" w:cs="Arial"/>
           <w:b/>
           <w:bCs/>
           <w:sz w:val="20"/>
           <w:szCs w:val="20"/>
         </w:rPr>
         <w:t xml:space="preserve">PROFESSIONAL SUMMARY </w:t>
-      </w:r>
-    </w:p>
-    <w:p>
-      <w:pPr>
-        <w:pStyle w:val="NoSpacing"/>
-        <w:jc w:val="both"/>
-        <w:rPr>
-          <w:rFonts w:ascii="Times New Roman" w:hAnsi="Times New Roman" w:cs="Times New Roman"/>
-          <w:color w:val="000000" w:themeColor="text1"/>
-        </w:rPr>
-      </w:pPr>
-      <w:r>
-        <w:rPr>
-          <w:rFonts w:ascii="Times New Roman" w:hAnsi="Times New Roman" w:cs="Times New Roman"/>
-          <w:color w:val="000000" w:themeColor="text1"/>
-        </w:rPr>
-        <w:t>Enthusiastic Web Developer with more than 1 year</w:t>
-      </w:r>
-      <w:r>
-        <w:rPr>
-          <w:rFonts w:ascii="Times New Roman" w:hAnsi="Times New Roman" w:cs="Times New Roman"/>
-          <w:color w:val="000000" w:themeColor="text1"/>
-        </w:rPr>
-        <w:t xml:space="preserve"> </w:t>
-      </w:r>
-      <w:r>
-        <w:rPr>
-          <w:rFonts w:ascii="Times New Roman" w:hAnsi="Times New Roman" w:cs="Times New Roman"/>
-          <w:color w:val="000000" w:themeColor="text1"/>
-        </w:rPr>
-        <w:t>of experience in designing and implementing innovative web solutions. Proven expertise in front-end and back-end development, with a passion for staying updated on emerging technologies.</w:t>
-      </w:r>
-      <w:r>
-        <w:rPr>
-          <w:rFonts w:ascii="Times New Roman" w:hAnsi="Times New Roman" w:cs="Times New Roman"/>
-          <w:color w:val="000000" w:themeColor="text1"/>
-        </w:rPr>
-        <w:t xml:space="preserve"> </w:t>
-      </w:r>
-      <w:r>
-        <w:rPr>
-          <w:rFonts w:ascii="Times New Roman" w:hAnsi="Times New Roman" w:cs="Times New Roman"/>
-          <w:color w:val="000000" w:themeColor="text1"/>
-        </w:rPr>
-        <w:t>Excited to contribute technical proficiency and creative problem-solving skills to a dynamic</w:t>
-      </w:r>
-      <w:r>
-        <w:rPr>
-          <w:rFonts w:ascii="Times New Roman" w:hAnsi="Times New Roman" w:cs="Times New Roman"/>
-          <w:color w:val="000000" w:themeColor="text1"/>
-        </w:rPr>
-        <w:t xml:space="preserve"> </w:t>
-      </w:r>
-      <w:r>
-        <w:rPr>
-          <w:rFonts w:ascii="Times New Roman" w:hAnsi="Times New Roman" w:cs="Times New Roman"/>
-          <w:color w:val="000000" w:themeColor="text1"/>
-        </w:rPr>
-        <w:t>development team. Currently specializing in both frontend and backend technologies like</w:t>
-      </w:r>
-      <w:r>
-        <w:rPr>
-          <w:rFonts w:ascii="Times New Roman" w:hAnsi="Times New Roman" w:cs="Times New Roman"/>
-          <w:color w:val="000000" w:themeColor="text1"/>
-        </w:rPr>
-        <w:t xml:space="preserve"> </w:t>
-      </w:r>
-      <w:r>
-        <w:rPr>
-          <w:rFonts w:ascii="Times New Roman" w:hAnsi="Times New Roman" w:cs="Times New Roman"/>
-          <w:color w:val="000000" w:themeColor="text1"/>
-        </w:rPr>
-        <w:t>JavaScript, Typescript, and React JS, React Native, Python, Node JS with a keen eye on becoming a</w:t>
-      </w:r>
-      <w:r>
-        <w:rPr>
-          <w:rFonts w:ascii="Times New Roman" w:hAnsi="Times New Roman" w:cs="Times New Roman"/>
-          <w:color w:val="000000" w:themeColor="text1"/>
-        </w:rPr>
-        <w:t xml:space="preserve"> </w:t>
-      </w:r>
-      <w:r>
-        <w:rPr>
-          <w:rFonts w:ascii="Times New Roman" w:hAnsi="Times New Roman" w:cs="Times New Roman"/>
-          <w:color w:val="000000" w:themeColor="text1"/>
-        </w:rPr>
-        <w:t>Full Stack Developer.</w:t>
       </w:r>
     </w:p>
     <w:p>
@@ -347,12 +218,147 @@
         <w:spacing w:after="0" w:line="240" w:lineRule="auto"/>
         <w:jc w:val="both"/>
         <w:rPr>
-          <w:rFonts w:ascii="Times New Roman" w:eastAsia="Arial" w:hAnsi="Times New Roman"/>
-          <w:color w:val="0070C0"/>
-          <w:sz w:val="20"/>
-          <w:szCs w:val="20"/>
-        </w:rPr>
-      </w:pPr>
+          <w:rFonts w:ascii="Garamond" w:eastAsiaTheme="minorHAnsi" w:hAnsi="Garamond" w:cstheme="minorBidi"/>
+          <w:color w:val="000000" w:themeColor="text1"/>
+          <w:lang w:eastAsia="en-US"/>
+        </w:rPr>
+      </w:pPr>
+      <w:r>
+        <w:rPr>
+          <w:rFonts w:ascii="Garamond" w:eastAsiaTheme="minorHAnsi" w:hAnsi="Garamond" w:cstheme="minorBidi"/>
+          <w:color w:val="000000" w:themeColor="text1"/>
+          <w:lang w:eastAsia="en-US"/>
+        </w:rPr>
+        <w:t xml:space="preserve">Hardworking and </w:t>
+      </w:r>
+      <w:r>
+        <w:rPr>
+          <w:rFonts w:ascii="Garamond" w:eastAsiaTheme="minorHAnsi" w:hAnsi="Garamond" w:cstheme="minorBidi"/>
+          <w:color w:val="000000" w:themeColor="text1"/>
+          <w:lang w:eastAsia="en-US"/>
+        </w:rPr>
+        <w:t>enthusiastic</w:t>
+      </w:r>
+      <w:r>
+        <w:rPr>
+          <w:rFonts w:ascii="Garamond" w:eastAsiaTheme="minorHAnsi" w:hAnsi="Garamond" w:cstheme="minorBidi"/>
+          <w:color w:val="000000" w:themeColor="text1"/>
+          <w:lang w:eastAsia="en-US"/>
+        </w:rPr>
+        <w:t xml:space="preserve"> </w:t>
+      </w:r>
+      <w:r>
+        <w:rPr>
+          <w:rFonts w:ascii="Garamond" w:eastAsiaTheme="minorHAnsi" w:hAnsi="Garamond" w:cstheme="minorBidi"/>
+          <w:color w:val="000000" w:themeColor="text1"/>
+          <w:lang w:eastAsia="en-US"/>
+        </w:rPr>
+        <w:t>IT Support professional</w:t>
+      </w:r>
+      <w:r>
+        <w:rPr>
+          <w:rFonts w:ascii="Garamond" w:eastAsiaTheme="minorHAnsi" w:hAnsi="Garamond" w:cstheme="minorBidi"/>
+          <w:color w:val="000000" w:themeColor="text1"/>
+          <w:lang w:eastAsia="en-US"/>
+        </w:rPr>
+        <w:t xml:space="preserve">, </w:t>
+      </w:r>
+      <w:r>
+        <w:rPr>
+          <w:rFonts w:ascii="Garamond" w:eastAsiaTheme="minorHAnsi" w:hAnsi="Garamond" w:cstheme="minorBidi"/>
+          <w:color w:val="000000" w:themeColor="text1"/>
+          <w:lang w:eastAsia="en-US"/>
+        </w:rPr>
+        <w:t>with hands-on experience in technical support, troubleshooting, and customer service</w:t>
+      </w:r>
+      <w:r>
+        <w:rPr>
+          <w:rFonts w:ascii="Garamond" w:eastAsiaTheme="minorHAnsi" w:hAnsi="Garamond" w:cstheme="minorBidi"/>
+          <w:color w:val="000000" w:themeColor="text1"/>
+          <w:lang w:eastAsia="en-US"/>
+        </w:rPr>
+        <w:t>.</w:t>
+      </w:r>
+      <w:r>
+        <w:rPr>
+          <w:rFonts w:ascii="Garamond" w:eastAsiaTheme="minorHAnsi" w:hAnsi="Garamond" w:cstheme="minorBidi"/>
+          <w:color w:val="000000" w:themeColor="text1"/>
+          <w:lang w:eastAsia="en-US"/>
+        </w:rPr>
+        <w:t xml:space="preserve"> </w:t>
+      </w:r>
+      <w:r>
+        <w:rPr>
+          <w:rFonts w:ascii="Garamond" w:eastAsiaTheme="minorHAnsi" w:hAnsi="Garamond" w:cstheme="minorBidi"/>
+          <w:color w:val="000000" w:themeColor="text1"/>
+          <w:lang w:eastAsia="en-US"/>
+        </w:rPr>
+        <w:t>Skilled</w:t>
+      </w:r>
+      <w:r>
+        <w:rPr>
+          <w:rFonts w:ascii="Garamond" w:eastAsiaTheme="minorHAnsi" w:hAnsi="Garamond" w:cstheme="minorBidi"/>
+          <w:color w:val="000000" w:themeColor="text1"/>
+          <w:lang w:eastAsia="en-US"/>
+        </w:rPr>
+        <w:t xml:space="preserve"> in</w:t>
+      </w:r>
+      <w:r>
+        <w:rPr>
+          <w:rFonts w:ascii="Garamond" w:eastAsiaTheme="minorHAnsi" w:hAnsi="Garamond" w:cstheme="minorBidi"/>
+          <w:color w:val="000000" w:themeColor="text1"/>
+          <w:lang w:eastAsia="en-US"/>
+        </w:rPr>
+        <w:t xml:space="preserve"> diagnosing and resolving issues with Windows systems, Office 365, and network connectivity</w:t>
+      </w:r>
+      <w:r>
+        <w:rPr>
+          <w:rFonts w:ascii="Garamond" w:eastAsiaTheme="minorHAnsi" w:hAnsi="Garamond" w:cstheme="minorBidi"/>
+          <w:color w:val="000000" w:themeColor="text1"/>
+          <w:lang w:eastAsia="en-US"/>
+        </w:rPr>
+        <w:t xml:space="preserve">. </w:t>
+      </w:r>
+      <w:r>
+        <w:rPr>
+          <w:rFonts w:ascii="Garamond" w:eastAsiaTheme="minorHAnsi" w:hAnsi="Garamond" w:cstheme="minorBidi"/>
+          <w:color w:val="000000" w:themeColor="text1"/>
+          <w:lang w:eastAsia="en-US"/>
+        </w:rPr>
+        <w:t>Passionate about technology and committed to continuous learning and growth in the IT field.</w:t>
+      </w:r>
+      <w:r>
+        <w:rPr>
+          <w:rFonts w:ascii="Garamond" w:eastAsiaTheme="minorHAnsi" w:hAnsi="Garamond" w:cstheme="minorBidi"/>
+          <w:color w:val="000000" w:themeColor="text1"/>
+          <w:lang w:eastAsia="en-US"/>
+        </w:rPr>
+        <w:t xml:space="preserve"> </w:t>
+      </w:r>
+      <w:r>
+        <w:rPr>
+          <w:rFonts w:ascii="Garamond" w:eastAsiaTheme="minorHAnsi" w:hAnsi="Garamond" w:cstheme="minorBidi"/>
+          <w:color w:val="000000" w:themeColor="text1"/>
+          <w:lang w:eastAsia="en-US"/>
+        </w:rPr>
+        <w:t>A strong communicator with the ability to quickly grasp new technologies and solve technical problems efficiently</w:t>
+      </w:r>
+      <w:r>
+        <w:rPr>
+          <w:rFonts w:ascii="Garamond" w:eastAsiaTheme="minorHAnsi" w:hAnsi="Garamond" w:cstheme="minorBidi"/>
+          <w:color w:val="000000" w:themeColor="text1"/>
+          <w:lang w:eastAsia="en-US"/>
+        </w:rPr>
+        <w:t xml:space="preserve">. </w:t>
+      </w:r>
+      <w:r>
+        <w:rPr>
+          <w:rFonts w:ascii="Garamond" w:eastAsiaTheme="minorHAnsi" w:hAnsi="Garamond" w:cstheme="minorBidi"/>
+          <w:color w:val="000000" w:themeColor="text1"/>
+          <w:lang w:eastAsia="en-US"/>
+        </w:rPr>
+        <w:t>Always ready to embrace new challenges and motivated to advance as an IT professional.</w:t>
+      </w:r>
     </w:p>
     <w:p>
       <w:pPr>
@@ -362,7 +368,22 @@
         <w:spacing w:after="0" w:line="240" w:lineRule="auto"/>
         <w:jc w:val="both"/>
         <w:rPr>
-          <w:rFonts w:ascii="Times New Roman" w:eastAsia="Arial" w:hAnsi="Times New Roman"/>
+          <w:rFonts w:ascii="Garamond" w:eastAsia="Arial" w:hAnsi="Garamond" w:cs="Arial"/>
+          <w:color w:val="0070C0"/>
+          <w:sz w:val="20"/>
+          <w:szCs w:val="20"/>
+        </w:rPr>
+      </w:pPr>
+    </w:p>
+    <w:p>
+      <w:pPr>
+        <w:pBdr>
+          <w:bottom w:val="single" w:sz="4" w:space="1" w:color="000000"/>
+        </w:pBdr>
+        <w:spacing w:after="0" w:line="240" w:lineRule="auto"/>
+        <w:jc w:val="both"/>
+        <w:rPr>
+          <w:rFonts w:ascii="Garamond" w:eastAsia="Arial" w:hAnsi="Garamond" w:cs="Arial"/>
           <w:b/>
           <w:bCs/>
           <w:sz w:val="20"/>
@@ -371,7 +392,7 @@
       </w:pPr>
       <w:r>
         <w:rPr>
-          <w:rFonts w:ascii="Times New Roman" w:eastAsia="Arial" w:hAnsi="Times New Roman"/>
+          <w:rFonts w:ascii="Garamond" w:eastAsia="Arial" w:hAnsi="Garamond" w:cs="Arial"/>
           <w:b/>
           <w:bCs/>
           <w:sz w:val="20"/>
@@ -386,214 +407,148 @@
         <w:ind w:right="141"/>
         <w:jc w:val="both"/>
         <w:rPr>
-          <w:rFonts w:ascii="Times New Roman" w:eastAsia="Calibri" w:hAnsi="Times New Roman" w:cs="Times New Roman"/>
+          <w:rFonts w:ascii="Garamond" w:eastAsia="Calibri" w:hAnsi="Garamond" w:cs="Calibri"/>
           <w:color w:val="000000" w:themeColor="text1"/>
         </w:rPr>
       </w:pPr>
       <w:r>
         <w:rPr>
-          <w:rFonts w:ascii="Times New Roman" w:eastAsia="Calibri" w:hAnsi="Times New Roman" w:cs="Times New Roman"/>
+          <w:rFonts w:ascii="Garamond" w:eastAsia="Calibri" w:hAnsi="Garamond" w:cs="Calibri"/>
           <w:b/>
           <w:bCs/>
           <w:color w:val="000000" w:themeColor="text1"/>
           <w:lang w:val="en-US"/>
         </w:rPr>
-        <w:t>Web Developer</w:t>
-      </w:r>
-      <w:r>
-        <w:rPr>
-          <w:rFonts w:ascii="Times New Roman" w:eastAsia="Calibri" w:hAnsi="Times New Roman" w:cs="Times New Roman"/>
+        <w:t>IT Helpdesk Support (</w:t>
+      </w:r>
+      <w:r>
+        <w:rPr>
+          <w:rFonts w:ascii="Garamond" w:eastAsia="Calibri" w:hAnsi="Garamond" w:cs="Calibri"/>
           <w:b/>
           <w:bCs/>
           <w:color w:val="000000" w:themeColor="text1"/>
           <w:lang w:val="en-US"/>
         </w:rPr>
-        <w:t xml:space="preserve"> (Internship/Contract)</w:t>
-      </w:r>
-      <w:r>
-        <w:rPr>
-          <w:rFonts w:ascii="Times New Roman" w:hAnsi="Times New Roman" w:cs="Times New Roman"/>
-        </w:rPr>
-        <w:tab/>
-      </w:r>
-      <w:r>
-        <w:rPr>
-          <w:rFonts w:ascii="Times New Roman" w:hAnsi="Times New Roman" w:cs="Times New Roman"/>
-        </w:rPr>
-        <w:tab/>
-      </w:r>
-      <w:r>
-        <w:rPr>
-          <w:rFonts w:ascii="Times New Roman" w:hAnsi="Times New Roman" w:cs="Times New Roman"/>
-        </w:rPr>
-        <w:tab/>
-      </w:r>
-      <w:r>
-        <w:rPr>
-          <w:rFonts w:ascii="Times New Roman" w:hAnsi="Times New Roman" w:cs="Times New Roman"/>
-        </w:rPr>
-        <w:tab/>
-      </w:r>
-      <w:r>
-        <w:rPr>
-          <w:rFonts w:ascii="Times New Roman" w:hAnsi="Times New Roman" w:cs="Times New Roman"/>
-        </w:rPr>
-        <w:tab/>
-      </w:r>
-      <w:r>
-        <w:rPr>
-          <w:rFonts w:ascii="Times New Roman" w:hAnsi="Times New Roman" w:cs="Times New Roman"/>
-        </w:rPr>
-        <w:t xml:space="preserve">  </w:t>
-      </w:r>
-      <w:r>
-        <w:rPr>
-          <w:rFonts w:ascii="Times New Roman" w:hAnsi="Times New Roman" w:cs="Times New Roman"/>
-        </w:rPr>
-        <w:t xml:space="preserve">     </w:t>
-      </w:r>
-      <w:r>
-        <w:rPr>
-          <w:rFonts w:ascii="Times New Roman" w:eastAsia="Calibri" w:hAnsi="Times New Roman" w:cs="Times New Roman"/>
+        <w:t>Contract</w:t>
+      </w:r>
+      <w:r>
+        <w:rPr>
+          <w:rFonts w:ascii="Garamond" w:eastAsia="Calibri" w:hAnsi="Garamond" w:cs="Calibri"/>
           <w:b/>
           <w:bCs/>
           <w:color w:val="000000" w:themeColor="text1"/>
           <w:lang w:val="en-US"/>
         </w:rPr>
-        <w:t>Jan</w:t>
-      </w:r>
-      <w:r>
-        <w:rPr>
-          <w:rFonts w:ascii="Times New Roman" w:eastAsia="Calibri" w:hAnsi="Times New Roman" w:cs="Times New Roman"/>
+        <w:t>)</w:t>
+      </w:r>
+      <w:r>
+        <w:rPr>
+          <w:rFonts w:ascii="Garamond" w:hAnsi="Garamond"/>
+        </w:rPr>
+        <w:tab/>
+      </w:r>
+      <w:r>
+        <w:rPr>
+          <w:rFonts w:ascii="Garamond" w:hAnsi="Garamond"/>
+        </w:rPr>
+        <w:tab/>
+      </w:r>
+      <w:r>
+        <w:rPr>
+          <w:rFonts w:ascii="Garamond" w:hAnsi="Garamond"/>
+        </w:rPr>
+        <w:tab/>
+      </w:r>
+      <w:r>
+        <w:rPr>
+          <w:rFonts w:ascii="Garamond" w:hAnsi="Garamond"/>
+        </w:rPr>
+        <w:tab/>
+      </w:r>
+      <w:r>
+        <w:rPr>
+          <w:rFonts w:ascii="Garamond" w:hAnsi="Garamond"/>
+        </w:rPr>
+        <w:tab/>
+      </w:r>
+      <w:r>
+        <w:rPr>
+          <w:rFonts w:ascii="Garamond" w:hAnsi="Garamond"/>
+        </w:rPr>
+        <w:t xml:space="preserve">       </w:t>
+      </w:r>
+      <w:r>
+        <w:rPr>
+          <w:rFonts w:ascii="Garamond" w:eastAsia="Calibri" w:hAnsi="Garamond" w:cs="Calibri"/>
           <w:b/>
           <w:bCs/>
           <w:color w:val="000000" w:themeColor="text1"/>
           <w:lang w:val="en-US"/>
         </w:rPr>
-        <w:t xml:space="preserve"> 202</w:t>
-      </w:r>
-      <w:r>
-        <w:rPr>
-          <w:rFonts w:ascii="Times New Roman" w:eastAsia="Calibri" w:hAnsi="Times New Roman" w:cs="Times New Roman"/>
+        <w:t xml:space="preserve">Feb </w:t>
+      </w:r>
+      <w:r>
+        <w:rPr>
+          <w:rFonts w:ascii="Garamond" w:eastAsia="Calibri" w:hAnsi="Garamond" w:cs="Calibri"/>
           <w:b/>
           <w:bCs/>
           <w:color w:val="000000" w:themeColor="text1"/>
           <w:lang w:val="en-US"/>
         </w:rPr>
-        <w:t>3</w:t>
-      </w:r>
-      <w:r>
-        <w:rPr>
-          <w:rFonts w:ascii="Times New Roman" w:eastAsia="Calibri" w:hAnsi="Times New Roman" w:cs="Times New Roman"/>
+        <w:t>202</w:t>
+      </w:r>
+      <w:r>
+        <w:rPr>
+          <w:rFonts w:ascii="Garamond" w:eastAsia="Calibri" w:hAnsi="Garamond" w:cs="Calibri"/>
           <w:b/>
           <w:bCs/>
           <w:color w:val="000000" w:themeColor="text1"/>
           <w:lang w:val="en-US"/>
         </w:rPr>
-        <w:t xml:space="preserve"> – </w:t>
-      </w:r>
-      <w:r>
-        <w:rPr>
-          <w:rFonts w:ascii="Times New Roman" w:eastAsia="Calibri" w:hAnsi="Times New Roman" w:cs="Times New Roman"/>
+        <w:t xml:space="preserve">4 – </w:t>
+      </w:r>
+      <w:r>
+        <w:rPr>
+          <w:rFonts w:ascii="Garamond" w:eastAsia="Calibri" w:hAnsi="Garamond" w:cs="Calibri"/>
           <w:b/>
           <w:bCs/>
           <w:color w:val="000000" w:themeColor="text1"/>
           <w:lang w:val="en-US"/>
         </w:rPr>
-        <w:t>Sept</w:t>
-      </w:r>
-      <w:r>
-        <w:rPr>
-          <w:rFonts w:ascii="Times New Roman" w:eastAsia="Calibri" w:hAnsi="Times New Roman" w:cs="Times New Roman"/>
+        <w:t>Oct</w:t>
+      </w:r>
+      <w:r>
+        <w:rPr>
+          <w:rFonts w:ascii="Garamond" w:eastAsia="Calibri" w:hAnsi="Garamond" w:cs="Calibri"/>
           <w:b/>
           <w:bCs/>
           <w:color w:val="000000" w:themeColor="text1"/>
           <w:lang w:val="en-US"/>
         </w:rPr>
-        <w:t xml:space="preserve"> 202</w:t>
-      </w:r>
-      <w:r>
-        <w:rPr>
-          <w:rFonts w:ascii="Times New Roman" w:eastAsia="Calibri" w:hAnsi="Times New Roman" w:cs="Times New Roman"/>
+        <w:t xml:space="preserve"> 2024 </w:t>
+      </w:r>
+    </w:p>
+    <w:p>
+      <w:pPr>
+        <w:pStyle w:val="NoSpacing"/>
+        <w:ind w:right="141"/>
+        <w:jc w:val="both"/>
+        <w:rPr>
+          <w:rFonts w:ascii="Garamond" w:eastAsia="Calibri" w:hAnsi="Garamond" w:cs="Calibri"/>
+          <w:b/>
+          <w:bCs/>
+          <w:color w:val="000000" w:themeColor="text1"/>
+        </w:rPr>
+      </w:pPr>
+      <w:r>
+        <w:rPr>
+          <w:rFonts w:ascii="Garamond" w:eastAsia="Calibri" w:hAnsi="Garamond" w:cs="Calibri"/>
           <w:b/>
           <w:bCs/>
           <w:color w:val="000000" w:themeColor="text1"/>
           <w:lang w:val="en-US"/>
         </w:rPr>
-        <w:t>3</w:t>
-      </w:r>
-      <w:r>
-        <w:rPr>
-          <w:rFonts w:ascii="Times New Roman" w:eastAsia="Calibri" w:hAnsi="Times New Roman" w:cs="Times New Roman"/>
-          <w:b/>
-          <w:bCs/>
-          <w:color w:val="000000" w:themeColor="text1"/>
-          <w:lang w:val="en-US"/>
-        </w:rPr>
-        <w:t xml:space="preserve"> </w:t>
-      </w:r>
-    </w:p>
-    <w:p>
-      <w:pPr>
-        <w:pStyle w:val="NoSpacing"/>
-        <w:ind w:right="141"/>
-        <w:jc w:val="both"/>
-        <w:rPr>
-          <w:rFonts w:ascii="Times New Roman" w:eastAsia="Calibri" w:hAnsi="Times New Roman" w:cs="Times New Roman"/>
-          <w:b/>
-          <w:bCs/>
-          <w:color w:val="000000" w:themeColor="text1"/>
-        </w:rPr>
-      </w:pPr>
-      <w:r>
-        <w:rPr>
-          <w:rFonts w:ascii="Times New Roman" w:eastAsia="Calibri" w:hAnsi="Times New Roman" w:cs="Times New Roman"/>
-          <w:b/>
-          <w:bCs/>
-          <w:color w:val="000000" w:themeColor="text1"/>
-          <w:lang w:val="en-US"/>
-        </w:rPr>
-        <w:t>NexGenSm</w:t>
-      </w:r>
-      <w:r>
-        <w:rPr>
-          <w:rFonts w:ascii="Times New Roman" w:eastAsia="Calibri" w:hAnsi="Times New Roman" w:cs="Times New Roman"/>
-          <w:b/>
-          <w:bCs/>
-          <w:color w:val="000000" w:themeColor="text1"/>
-          <w:lang w:val="en-US"/>
-        </w:rPr>
-        <w:t xml:space="preserve">, </w:t>
-      </w:r>
-      <w:r>
-        <w:rPr>
-          <w:rFonts w:ascii="Times New Roman" w:eastAsia="Calibri" w:hAnsi="Times New Roman" w:cs="Times New Roman"/>
-          <w:b/>
-          <w:bCs/>
-          <w:color w:val="000000" w:themeColor="text1"/>
-          <w:lang w:val="en-US"/>
-        </w:rPr>
-        <w:t>Canberra</w:t>
-      </w:r>
-      <w:r>
-        <w:rPr>
-          <w:rFonts w:ascii="Times New Roman" w:eastAsia="Calibri" w:hAnsi="Times New Roman" w:cs="Times New Roman"/>
-          <w:b/>
-          <w:bCs/>
-          <w:color w:val="000000" w:themeColor="text1"/>
-          <w:lang w:val="en-US"/>
-        </w:rPr>
-        <w:t xml:space="preserve"> </w:t>
-      </w:r>
-      <w:r>
-        <w:rPr>
-          <w:rFonts w:ascii="Times New Roman" w:eastAsia="Calibri" w:hAnsi="Times New Roman" w:cs="Times New Roman"/>
-          <w:b/>
-          <w:bCs/>
-          <w:color w:val="000000" w:themeColor="text1"/>
-          <w:lang w:val="en-US"/>
-        </w:rPr>
-        <w:t>ACT</w:t>
+        <w:t>Wyscom, Canberra</w:t>
       </w:r>
     </w:p>
     <w:p>
@@ -607,16 +562,30 @@
         <w:ind w:right="141"/>
         <w:jc w:val="both"/>
         <w:rPr>
-          <w:rFonts w:ascii="Times New Roman" w:hAnsi="Times New Roman"/>
+          <w:rFonts w:ascii="Garamond" w:hAnsi="Garamond" w:cs="Calibri"/>
           <w:color w:val="000000" w:themeColor="text1"/>
         </w:rPr>
       </w:pPr>
       <w:r>
         <w:rPr>
-          <w:rFonts w:ascii="Times New Roman" w:hAnsi="Times New Roman"/>
+          <w:rFonts w:ascii="Garamond" w:hAnsi="Garamond"/>
           <w:color w:val="000000" w:themeColor="text1"/>
         </w:rPr>
-        <w:t>Designed and developed responsive and dynamic user interfaces using React and TypeScript</w:t>
+        <w:t>Provid</w:t>
+      </w:r>
+      <w:r>
+        <w:rPr>
+          <w:rFonts w:ascii="Garamond" w:hAnsi="Garamond"/>
+          <w:color w:val="000000" w:themeColor="text1"/>
+        </w:rPr>
+        <w:t>ed</w:t>
+      </w:r>
+      <w:r>
+        <w:rPr>
+          <w:rFonts w:ascii="Garamond" w:hAnsi="Garamond"/>
+          <w:color w:val="000000" w:themeColor="text1"/>
+        </w:rPr>
+        <w:t xml:space="preserve"> technical as well as customer support to team members and external clients via phone, email, and remote connection, as well as ticketing system.</w:t>
       </w:r>
     </w:p>
     <w:p>
@@ -624,22 +593,22 @@
         <w:pStyle w:val="ListParagraph"/>
         <w:numPr>
           <w:ilvl w:val="0"/>
-          <w:numId w:val="1"/>
+          <w:numId w:val="8"/>
         </w:numPr>
         <w:spacing w:after="0"/>
         <w:ind w:right="141"/>
         <w:jc w:val="both"/>
         <w:rPr>
-          <w:rFonts w:ascii="Times New Roman" w:hAnsi="Times New Roman"/>
+          <w:rFonts w:ascii="Garamond" w:hAnsi="Garamond" w:cs="Calibri"/>
           <w:color w:val="000000" w:themeColor="text1"/>
         </w:rPr>
       </w:pPr>
       <w:r>
         <w:rPr>
-          <w:rFonts w:ascii="Times New Roman" w:hAnsi="Times New Roman"/>
+          <w:rFonts w:ascii="Garamond" w:hAnsi="Garamond"/>
           <w:color w:val="000000" w:themeColor="text1"/>
         </w:rPr>
-        <w:t>Implemented robust backend functionalities using Node.js, creating efficient RESTful APIs to support frontend interactions.</w:t>
+        <w:t>Following up on pending and delayed technical issues, prioritize, update status and escalating those issues to level 2 or above if there is difficulty to manage by Helpdesk.</w:t>
       </w:r>
     </w:p>
     <w:p>
@@ -647,22 +616,22 @@
         <w:pStyle w:val="ListParagraph"/>
         <w:numPr>
           <w:ilvl w:val="0"/>
-          <w:numId w:val="1"/>
+          <w:numId w:val="8"/>
         </w:numPr>
         <w:spacing w:after="0"/>
         <w:ind w:right="141"/>
         <w:jc w:val="both"/>
         <w:rPr>
-          <w:rFonts w:ascii="Times New Roman" w:hAnsi="Times New Roman"/>
+          <w:rFonts w:ascii="Garamond" w:hAnsi="Garamond"/>
           <w:color w:val="000000" w:themeColor="text1"/>
         </w:rPr>
       </w:pPr>
       <w:r>
         <w:rPr>
-          <w:rFonts w:ascii="Times New Roman" w:hAnsi="Times New Roman"/>
+          <w:rFonts w:ascii="Garamond" w:hAnsi="Garamond"/>
           <w:color w:val="000000" w:themeColor="text1"/>
         </w:rPr>
-        <w:t>Utilized PostgreSQL database to manage and optimize data storage and retrieval processes.</w:t>
+        <w:t>Troubleshooting Windows 10 issues including admin password recovery, system recovery, software issue, applications, licensing, BSOD, windows backup and restore, recovery, update, and upgrade.</w:t>
       </w:r>
     </w:p>
     <w:p>
@@ -670,22 +639,29 @@
         <w:pStyle w:val="ListParagraph"/>
         <w:numPr>
           <w:ilvl w:val="0"/>
-          <w:numId w:val="1"/>
+          <w:numId w:val="8"/>
         </w:numPr>
         <w:spacing w:after="0"/>
         <w:ind w:right="141"/>
         <w:jc w:val="both"/>
         <w:rPr>
-          <w:rFonts w:ascii="Times New Roman" w:hAnsi="Times New Roman"/>
+          <w:rFonts w:ascii="Garamond" w:hAnsi="Garamond" w:cs="Calibri"/>
           <w:color w:val="000000" w:themeColor="text1"/>
         </w:rPr>
       </w:pPr>
       <w:r>
         <w:rPr>
-          <w:rFonts w:ascii="Times New Roman" w:hAnsi="Times New Roman"/>
+          <w:rFonts w:ascii="Garamond" w:hAnsi="Garamond"/>
           <w:color w:val="000000" w:themeColor="text1"/>
         </w:rPr>
-        <w:t>Deployed applications on AWS cloud, ensuring scalability, security, and reliability.</w:t>
+        <w:t>Addressing network connectivity issues such as physical connectivity issues, slow network connection, identifying wireless devices</w:t>
+      </w:r>
+      <w:r>
+        <w:rPr>
+          <w:rFonts w:ascii="Garamond" w:hAnsi="Garamond"/>
+          <w:color w:val="000000" w:themeColor="text1"/>
+        </w:rPr>
+        <w:t>.</w:t>
       </w:r>
     </w:p>
     <w:p>
@@ -693,32 +669,188 @@
         <w:pStyle w:val="ListParagraph"/>
         <w:numPr>
           <w:ilvl w:val="0"/>
-          <w:numId w:val="1"/>
+          <w:numId w:val="8"/>
         </w:numPr>
         <w:spacing w:after="0"/>
         <w:ind w:right="141"/>
         <w:jc w:val="both"/>
         <w:rPr>
-          <w:rFonts w:ascii="Times New Roman" w:hAnsi="Times New Roman"/>
+          <w:rFonts w:ascii="Garamond" w:hAnsi="Garamond" w:cs="Calibri"/>
           <w:color w:val="000000" w:themeColor="text1"/>
         </w:rPr>
       </w:pPr>
       <w:r>
         <w:rPr>
-          <w:rFonts w:ascii="Times New Roman" w:hAnsi="Times New Roman"/>
+          <w:rFonts w:ascii="Garamond" w:hAnsi="Garamond" w:cs="Calibri"/>
           <w:color w:val="000000" w:themeColor="text1"/>
-        </w:rPr>
-        <w:t>Performed continuous testing and debugging to ensure seamless functionality and user experience.</w:t>
+          <w:lang w:val="en-US"/>
+        </w:rPr>
+        <w:t>Onboarding, offboarding of staff, enabling and disabling account, creating groups</w:t>
+      </w:r>
+      <w:r>
+        <w:rPr>
+          <w:rFonts w:ascii="Garamond" w:hAnsi="Garamond" w:cs="Calibri"/>
+          <w:color w:val="000000" w:themeColor="text1"/>
+          <w:lang w:val="en-US"/>
+        </w:rPr>
+        <w:t xml:space="preserve"> </w:t>
+      </w:r>
+      <w:r>
+        <w:rPr>
+          <w:rFonts w:ascii="Garamond" w:hAnsi="Garamond" w:cs="Calibri"/>
+          <w:color w:val="000000" w:themeColor="text1"/>
+          <w:lang w:val="en-US"/>
+        </w:rPr>
+        <w:t>in Active Directory of Windows Server 2019</w:t>
+      </w:r>
+      <w:r>
+        <w:rPr>
+          <w:rFonts w:ascii="Garamond" w:hAnsi="Garamond" w:cs="Calibri"/>
+          <w:color w:val="000000" w:themeColor="text1"/>
+          <w:lang w:val="en-US"/>
+        </w:rPr>
+        <w:t>.</w:t>
       </w:r>
     </w:p>
     <w:p>
       <w:pPr>
+        <w:pStyle w:val="ListParagraph"/>
+        <w:numPr>
+          <w:ilvl w:val="0"/>
+          <w:numId w:val="8"/>
+        </w:numPr>
         <w:spacing w:after="0"/>
         <w:ind w:right="141"/>
         <w:jc w:val="both"/>
         <w:rPr>
-          <w:rFonts w:ascii="Times New Roman" w:hAnsi="Times New Roman"/>
+          <w:rFonts w:ascii="Garamond" w:hAnsi="Garamond"/>
           <w:color w:val="000000" w:themeColor="text1"/>
+          <w:lang w:val="en-US"/>
+        </w:rPr>
+      </w:pPr>
+      <w:r>
+        <w:rPr>
+          <w:rFonts w:ascii="Garamond" w:hAnsi="Garamond"/>
+          <w:color w:val="000000" w:themeColor="text1"/>
+          <w:lang w:val="en-US"/>
+        </w:rPr>
+        <w:t>Employing Group Policy in Windows Server 2019 such as enforcing strong password requirements, restricting applications, limiting access to control panel and desktop wallpapers.</w:t>
+      </w:r>
+    </w:p>
+    <w:p>
+      <w:pPr>
+        <w:pStyle w:val="ListParagraph"/>
+        <w:numPr>
+          <w:ilvl w:val="0"/>
+          <w:numId w:val="8"/>
+        </w:numPr>
+        <w:spacing w:after="0"/>
+        <w:ind w:right="141"/>
+        <w:jc w:val="both"/>
+        <w:rPr>
+          <w:rFonts w:ascii="Garamond" w:hAnsi="Garamond"/>
+          <w:color w:val="000000" w:themeColor="text1"/>
+          <w:lang w:val="en-US"/>
+        </w:rPr>
+      </w:pPr>
+      <w:r>
+        <w:rPr>
+          <w:rFonts w:ascii="Garamond" w:hAnsi="Garamond"/>
+          <w:color w:val="000000" w:themeColor="text1"/>
+          <w:lang w:val="en-US"/>
+        </w:rPr>
+        <w:t>Managing files and folders for internal and external users and helping to add and grant permission to shared personal drives</w:t>
+      </w:r>
+      <w:r>
+        <w:rPr>
+          <w:rFonts w:ascii="Garamond" w:hAnsi="Garamond"/>
+          <w:color w:val="000000" w:themeColor="text1"/>
+          <w:lang w:val="en-US"/>
+        </w:rPr>
+        <w:t xml:space="preserve">, </w:t>
+      </w:r>
+      <w:r>
+        <w:rPr>
+          <w:rFonts w:ascii="Garamond" w:hAnsi="Garamond"/>
+          <w:color w:val="000000" w:themeColor="text1"/>
+          <w:lang w:val="en-US"/>
+        </w:rPr>
+        <w:t>network drives</w:t>
+      </w:r>
+      <w:r>
+        <w:rPr>
+          <w:rFonts w:ascii="Garamond" w:hAnsi="Garamond"/>
+          <w:color w:val="000000" w:themeColor="text1"/>
+          <w:lang w:val="en-US"/>
+        </w:rPr>
+        <w:t xml:space="preserve"> and NAS box</w:t>
+      </w:r>
+      <w:r>
+        <w:rPr>
+          <w:rFonts w:ascii="Garamond" w:hAnsi="Garamond"/>
+          <w:color w:val="000000" w:themeColor="text1"/>
+          <w:lang w:val="en-US"/>
+        </w:rPr>
+        <w:t>.</w:t>
+      </w:r>
+    </w:p>
+    <w:p>
+      <w:pPr>
+        <w:pStyle w:val="ListParagraph"/>
+        <w:numPr>
+          <w:ilvl w:val="0"/>
+          <w:numId w:val="8"/>
+        </w:numPr>
+        <w:spacing w:after="0"/>
+        <w:ind w:right="141"/>
+        <w:jc w:val="both"/>
+        <w:rPr>
+          <w:rFonts w:ascii="Garamond" w:hAnsi="Garamond" w:cs="Calibri"/>
+          <w:color w:val="000000" w:themeColor="text1"/>
+        </w:rPr>
+      </w:pPr>
+      <w:r>
+        <w:rPr>
+          <w:rFonts w:ascii="Garamond" w:hAnsi="Garamond"/>
+          <w:color w:val="000000" w:themeColor="text1"/>
+        </w:rPr>
+        <w:t>Efficiently managing and troubleshooting Office 365 admin suite such as creating new user accounts and groups, managing shared mailboxes, performing password resets, handling license assignments, and configuring automated reply to settings for messages.</w:t>
+      </w:r>
+    </w:p>
+    <w:p>
+      <w:pPr>
+        <w:pStyle w:val="ListParagraph"/>
+        <w:numPr>
+          <w:ilvl w:val="0"/>
+          <w:numId w:val="8"/>
+        </w:numPr>
+        <w:spacing w:after="0"/>
+        <w:ind w:right="141"/>
+        <w:jc w:val="both"/>
+        <w:rPr>
+          <w:rFonts w:ascii="Garamond" w:hAnsi="Garamond"/>
+          <w:color w:val="000000" w:themeColor="text1"/>
+        </w:rPr>
+      </w:pPr>
+      <w:r>
+        <w:rPr>
+          <w:rFonts w:ascii="Garamond" w:hAnsi="Garamond"/>
+          <w:color w:val="000000" w:themeColor="text1"/>
+        </w:rPr>
+        <w:t>Implementing and managing Multi-Factor Authentication and self-service password reset in Azure Active Directory, Microsoft 365 for enhancing security and enabling seamless user authentication and password management.</w:t>
+      </w:r>
+    </w:p>
+    <w:p>
+      <w:pPr>
+        <w:pStyle w:val="NoSpacing"/>
+        <w:ind w:right="141"/>
+        <w:jc w:val="both"/>
+        <w:rPr>
+          <w:rFonts w:ascii="Garamond" w:eastAsia="Calibri" w:hAnsi="Garamond" w:cs="Calibri"/>
+          <w:b/>
+          <w:bCs/>
+          <w:color w:val="000000" w:themeColor="text1"/>
+          <w:lang w:val="en-US"/>
         </w:rPr>
       </w:pPr>
     </w:p>
@@ -730,122 +862,74 @@
         </w:tabs>
         <w:jc w:val="both"/>
         <w:rPr>
-          <w:rFonts w:ascii="Times New Roman" w:hAnsi="Times New Roman" w:cs="Times New Roman"/>
+          <w:rFonts w:ascii="Garamond" w:hAnsi="Garamond"/>
           <w:b/>
           <w:bCs/>
         </w:rPr>
       </w:pPr>
       <w:r>
         <w:rPr>
-          <w:rFonts w:ascii="Times New Roman" w:hAnsi="Times New Roman" w:cs="Times New Roman"/>
+          <w:rFonts w:ascii="Garamond" w:hAnsi="Garamond"/>
           <w:b/>
           <w:bCs/>
         </w:rPr>
-        <w:t>Helpdesk</w:t>
-      </w:r>
-      <w:r>
-        <w:rPr>
-          <w:rFonts w:ascii="Times New Roman" w:hAnsi="Times New Roman" w:cs="Times New Roman"/>
+        <w:t xml:space="preserve">Customer Service Representative                                                                                       </w:t>
+      </w:r>
+      <w:r>
+        <w:rPr>
+          <w:rFonts w:ascii="Garamond" w:hAnsi="Garamond"/>
           <w:b/>
           <w:bCs/>
         </w:rPr>
-        <w:t xml:space="preserve"> Support</w:t>
-      </w:r>
-      <w:r>
-        <w:rPr>
-          <w:rFonts w:ascii="Times New Roman" w:hAnsi="Times New Roman" w:cs="Times New Roman"/>
+        <w:t>Oct</w:t>
+      </w:r>
+      <w:r>
+        <w:rPr>
+          <w:rFonts w:ascii="Garamond" w:hAnsi="Garamond"/>
           <w:b/>
           <w:bCs/>
         </w:rPr>
-        <w:t xml:space="preserve">                                                                                  </w:t>
-      </w:r>
-      <w:r>
-        <w:rPr>
-          <w:rFonts w:ascii="Times New Roman" w:hAnsi="Times New Roman" w:cs="Times New Roman"/>
+        <w:t xml:space="preserve"> 202</w:t>
+      </w:r>
+      <w:r>
+        <w:rPr>
+          <w:rFonts w:ascii="Garamond" w:hAnsi="Garamond"/>
           <w:b/>
           <w:bCs/>
         </w:rPr>
-        <w:t xml:space="preserve"> </w:t>
-      </w:r>
-      <w:r>
-        <w:rPr>
-          <w:rFonts w:ascii="Times New Roman" w:hAnsi="Times New Roman" w:cs="Times New Roman"/>
+        <w:t>1</w:t>
+      </w:r>
+      <w:r>
+        <w:rPr>
+          <w:rFonts w:ascii="Garamond" w:hAnsi="Garamond"/>
           <w:b/>
           <w:bCs/>
         </w:rPr>
-        <w:t xml:space="preserve">   </w:t>
-      </w:r>
-      <w:r>
-        <w:rPr>
-          <w:rFonts w:ascii="Times New Roman" w:hAnsi="Times New Roman" w:cs="Times New Roman"/>
+        <w:t xml:space="preserve"> – </w:t>
+      </w:r>
+      <w:r>
+        <w:rPr>
+          <w:rFonts w:ascii="Garamond" w:hAnsi="Garamond"/>
           <w:b/>
           <w:bCs/>
         </w:rPr>
-        <w:t xml:space="preserve">     </w:t>
-      </w:r>
-      <w:r>
-        <w:rPr>
-          <w:rFonts w:ascii="Times New Roman" w:hAnsi="Times New Roman" w:cs="Times New Roman"/>
+        <w:t>Jan</w:t>
+      </w:r>
+      <w:r>
+        <w:rPr>
+          <w:rFonts w:ascii="Garamond" w:hAnsi="Garamond"/>
           <w:b/>
           <w:bCs/>
         </w:rPr>
-        <w:t xml:space="preserve">  </w:t>
-      </w:r>
-      <w:r>
-        <w:rPr>
-          <w:rFonts w:ascii="Times New Roman" w:hAnsi="Times New Roman" w:cs="Times New Roman"/>
+        <w:t xml:space="preserve"> 202</w:t>
+      </w:r>
+      <w:r>
+        <w:rPr>
+          <w:rFonts w:ascii="Garamond" w:hAnsi="Garamond"/>
           <w:b/>
           <w:bCs/>
         </w:rPr>
-        <w:t>Jun</w:t>
-      </w:r>
-      <w:r>
-        <w:rPr>
-          <w:rFonts w:ascii="Times New Roman" w:hAnsi="Times New Roman" w:cs="Times New Roman"/>
-          <w:b/>
-          <w:bCs/>
-        </w:rPr>
-        <w:t xml:space="preserve"> 202</w:t>
-      </w:r>
-      <w:r>
-        <w:rPr>
-          <w:rFonts w:ascii="Times New Roman" w:hAnsi="Times New Roman" w:cs="Times New Roman"/>
-          <w:b/>
-          <w:bCs/>
-        </w:rPr>
-        <w:t>2</w:t>
-      </w:r>
-      <w:r>
-        <w:rPr>
-          <w:rFonts w:ascii="Times New Roman" w:hAnsi="Times New Roman" w:cs="Times New Roman"/>
-          <w:b/>
-          <w:bCs/>
-        </w:rPr>
-        <w:t xml:space="preserve"> – </w:t>
-      </w:r>
-      <w:r>
-        <w:rPr>
-          <w:rFonts w:ascii="Times New Roman" w:hAnsi="Times New Roman" w:cs="Times New Roman"/>
-          <w:b/>
-          <w:bCs/>
-        </w:rPr>
-        <w:t>Dec</w:t>
-      </w:r>
-      <w:r>
-        <w:rPr>
-          <w:rFonts w:ascii="Times New Roman" w:hAnsi="Times New Roman" w:cs="Times New Roman"/>
-          <w:b/>
-          <w:bCs/>
-        </w:rPr>
-        <w:t xml:space="preserve"> 202</w:t>
-      </w:r>
-      <w:r>
-        <w:rPr>
-          <w:rFonts w:ascii="Times New Roman" w:hAnsi="Times New Roman" w:cs="Times New Roman"/>
-          <w:b/>
-          <w:bCs/>
-        </w:rPr>
-        <w:t>2</w:t>
+        <w:t>4</w:t>
       </w:r>
     </w:p>
     <w:p>
@@ -853,22 +937,22 @@
         <w:pStyle w:val="NoSpacing"/>
         <w:jc w:val="both"/>
         <w:rPr>
-          <w:rFonts w:ascii="Times New Roman" w:hAnsi="Times New Roman" w:cs="Times New Roman"/>
+          <w:rFonts w:ascii="Garamond" w:hAnsi="Garamond"/>
           <w:b/>
           <w:bCs/>
         </w:rPr>
       </w:pPr>
       <w:r>
         <w:rPr>
-          <w:rFonts w:ascii="Times New Roman" w:hAnsi="Times New Roman" w:cs="Times New Roman"/>
+          <w:rFonts w:ascii="Garamond" w:hAnsi="Garamond"/>
           <w:b/>
           <w:bCs/>
         </w:rPr>
-        <w:t>Expert Education &amp; VISA</w:t>
-      </w:r>
-      <w:r>
-        <w:rPr>
-          <w:rFonts w:ascii="Times New Roman" w:hAnsi="Times New Roman" w:cs="Times New Roman"/>
+        <w:t>Orto Trading Co</w:t>
+      </w:r>
+      <w:r>
+        <w:rPr>
+          <w:rFonts w:ascii="Garamond" w:hAnsi="Garamond"/>
           <w:b/>
           <w:bCs/>
         </w:rPr>
@@ -876,19 +960,11 @@
       </w:r>
       <w:r>
         <w:rPr>
-          <w:rFonts w:ascii="Times New Roman" w:hAnsi="Times New Roman" w:cs="Times New Roman"/>
+          <w:rFonts w:ascii="Garamond" w:hAnsi="Garamond"/>
           <w:b/>
           <w:bCs/>
         </w:rPr>
-        <w:t>Canberra</w:t>
-      </w:r>
-      <w:r>
-        <w:rPr>
-          <w:rFonts w:ascii="Times New Roman" w:hAnsi="Times New Roman" w:cs="Times New Roman"/>
-          <w:b/>
-          <w:bCs/>
-        </w:rPr>
-        <w:t xml:space="preserve"> </w:t>
+        <w:t>Surry Hills</w:t>
       </w:r>
     </w:p>
     <w:p>
@@ -900,14 +976,14 @@
         </w:numPr>
         <w:jc w:val="both"/>
         <w:rPr>
-          <w:rFonts w:ascii="Times New Roman" w:hAnsi="Times New Roman" w:cs="Times New Roman"/>
-        </w:rPr>
-      </w:pPr>
-      <w:r>
-        <w:rPr>
-          <w:rFonts w:ascii="Times New Roman" w:hAnsi="Times New Roman" w:cs="Times New Roman"/>
-        </w:rPr>
-        <w:t>Provided basic troubleshooting assistance to end-users for common IT issues such as login problems, password resets, and software installations.</w:t>
+          <w:rFonts w:ascii="Garamond" w:hAnsi="Garamond"/>
+        </w:rPr>
+      </w:pPr>
+      <w:r>
+        <w:rPr>
+          <w:rFonts w:ascii="Garamond" w:hAnsi="Garamond"/>
+        </w:rPr>
+        <w:t>Handled customer inquiries and suggestions courteously and professionally.</w:t>
       </w:r>
     </w:p>
     <w:p>
@@ -919,14 +995,14 @@
         </w:numPr>
         <w:jc w:val="both"/>
         <w:rPr>
-          <w:rFonts w:ascii="Times New Roman" w:hAnsi="Times New Roman" w:cs="Times New Roman"/>
-        </w:rPr>
-      </w:pPr>
-      <w:r>
-        <w:rPr>
-          <w:rFonts w:ascii="Times New Roman" w:hAnsi="Times New Roman" w:cs="Times New Roman"/>
-        </w:rPr>
-        <w:t>Assisted in creating and managing user accounts, ensuring proper access permissions and security protocols.</w:t>
+          <w:rFonts w:ascii="Garamond" w:hAnsi="Garamond"/>
+        </w:rPr>
+      </w:pPr>
+      <w:r>
+        <w:rPr>
+          <w:rFonts w:ascii="Garamond" w:hAnsi="Garamond"/>
+        </w:rPr>
+        <w:t>Actively listened to customers, handled concerns quickly, and escalated major issues to the supervisor.</w:t>
       </w:r>
     </w:p>
     <w:p>
@@ -938,143 +1014,14 @@
         </w:numPr>
         <w:jc w:val="both"/>
         <w:rPr>
-          <w:rFonts w:ascii="Times New Roman" w:hAnsi="Times New Roman" w:cs="Times New Roman"/>
-        </w:rPr>
-      </w:pPr>
-      <w:r>
-        <w:rPr>
-          <w:rFonts w:ascii="Times New Roman" w:hAnsi="Times New Roman" w:cs="Times New Roman"/>
-        </w:rPr>
-        <w:t>Provided guidance on commonly used software applications, addressing user inquiries related to functionality and basic problem resolution.</w:t>
-      </w:r>
-    </w:p>
-    <w:p>
-      <w:pPr>
-        <w:pStyle w:val="ListParagraph"/>
-        <w:numPr>
-          <w:ilvl w:val="0"/>
-          <w:numId w:val="10"/>
-        </w:numPr>
-        <w:rPr>
-          <w:rFonts w:ascii="Times New Roman" w:eastAsiaTheme="minorHAnsi" w:hAnsi="Times New Roman"/>
-          <w:lang w:eastAsia="en-US"/>
-        </w:rPr>
-      </w:pPr>
-      <w:r>
-        <w:rPr>
-          <w:rFonts w:ascii="Times New Roman" w:eastAsiaTheme="minorHAnsi" w:hAnsi="Times New Roman"/>
-          <w:lang w:eastAsia="en-US"/>
-        </w:rPr>
-        <w:t>Maintained accurate records of support requests, solutions provided, and escalation procedures followed for future reference.</w:t>
-      </w:r>
-    </w:p>
-    <w:p>
-      <w:pPr>
-        <w:pStyle w:val="ListParagraph"/>
-        <w:numPr>
-          <w:ilvl w:val="0"/>
-          <w:numId w:val="10"/>
-        </w:numPr>
-        <w:rPr>
-          <w:rFonts w:ascii="Times New Roman" w:eastAsiaTheme="minorHAnsi" w:hAnsi="Times New Roman"/>
-          <w:lang w:eastAsia="en-US"/>
-        </w:rPr>
-      </w:pPr>
-      <w:r>
-        <w:rPr>
-          <w:rFonts w:ascii="Times New Roman" w:eastAsiaTheme="minorHAnsi" w:hAnsi="Times New Roman"/>
-          <w:lang w:eastAsia="en-US"/>
-        </w:rPr>
-        <w:t>Maintained accurate records of support requests, solutions provided, and escalation procedures followed for future reference.</w:t>
-      </w:r>
-    </w:p>
-    <w:p>
-      <w:pPr>
-        <w:pStyle w:val="NoSpacing"/>
-        <w:tabs>
-          <w:tab w:val="left" w:pos="7920"/>
-        </w:tabs>
-        <w:jc w:val="both"/>
-        <w:rPr>
-          <w:rFonts w:ascii="Times New Roman" w:hAnsi="Times New Roman" w:cs="Times New Roman"/>
-          <w:b/>
-          <w:bCs/>
-        </w:rPr>
-      </w:pPr>
-      <w:r>
-        <w:rPr>
-          <w:rFonts w:ascii="Times New Roman" w:hAnsi="Times New Roman" w:cs="Times New Roman"/>
-          <w:b/>
-          <w:bCs/>
-        </w:rPr>
-        <w:t xml:space="preserve">Education Consultant                                                                                       </w:t>
-      </w:r>
-      <w:r>
-        <w:rPr>
-          <w:rFonts w:ascii="Times New Roman" w:hAnsi="Times New Roman" w:cs="Times New Roman"/>
-          <w:b/>
-          <w:bCs/>
-        </w:rPr>
-        <w:t>Nov</w:t>
-      </w:r>
-      <w:r>
-        <w:rPr>
-          <w:rFonts w:ascii="Times New Roman" w:hAnsi="Times New Roman" w:cs="Times New Roman"/>
-          <w:b/>
-          <w:bCs/>
-        </w:rPr>
-        <w:t xml:space="preserve"> 202</w:t>
-      </w:r>
-      <w:r>
-        <w:rPr>
-          <w:rFonts w:ascii="Times New Roman" w:hAnsi="Times New Roman" w:cs="Times New Roman"/>
-          <w:b/>
-          <w:bCs/>
-        </w:rPr>
-        <w:t>1</w:t>
-      </w:r>
-      <w:r>
-        <w:rPr>
-          <w:rFonts w:ascii="Times New Roman" w:hAnsi="Times New Roman" w:cs="Times New Roman"/>
-          <w:b/>
-          <w:bCs/>
-        </w:rPr>
-        <w:t xml:space="preserve"> – </w:t>
-      </w:r>
-      <w:r>
-        <w:rPr>
-          <w:rFonts w:ascii="Times New Roman" w:hAnsi="Times New Roman" w:cs="Times New Roman"/>
-          <w:b/>
-          <w:bCs/>
-        </w:rPr>
-        <w:t>Jun</w:t>
-      </w:r>
-      <w:r>
-        <w:rPr>
-          <w:rFonts w:ascii="Times New Roman" w:hAnsi="Times New Roman" w:cs="Times New Roman"/>
-          <w:b/>
-          <w:bCs/>
-        </w:rPr>
-        <w:t xml:space="preserve"> 2022</w:t>
-      </w:r>
-    </w:p>
-    <w:p>
-      <w:pPr>
-        <w:pStyle w:val="NoSpacing"/>
-        <w:jc w:val="both"/>
-        <w:rPr>
-          <w:rFonts w:ascii="Times New Roman" w:hAnsi="Times New Roman" w:cs="Times New Roman"/>
-          <w:b/>
-          <w:bCs/>
-        </w:rPr>
-      </w:pPr>
-      <w:r>
-        <w:rPr>
-          <w:rFonts w:ascii="Times New Roman" w:hAnsi="Times New Roman" w:cs="Times New Roman"/>
-          <w:b/>
-          <w:bCs/>
-        </w:rPr>
-        <w:t xml:space="preserve">Expert Education &amp; VISA, Canberra </w:t>
+          <w:rFonts w:ascii="Garamond" w:hAnsi="Garamond"/>
+        </w:rPr>
+      </w:pPr>
+      <w:r>
+        <w:rPr>
+          <w:rFonts w:ascii="Garamond" w:hAnsi="Garamond"/>
+        </w:rPr>
+        <w:t>Answered a constant flow of customer calls with minimal wait times.</w:t>
       </w:r>
     </w:p>
     <w:p>
@@ -1086,14 +1033,26 @@
         </w:numPr>
         <w:jc w:val="both"/>
         <w:rPr>
-          <w:rFonts w:ascii="Times New Roman" w:hAnsi="Times New Roman" w:cs="Times New Roman"/>
-        </w:rPr>
-      </w:pPr>
-      <w:r>
-        <w:rPr>
-          <w:rFonts w:ascii="Times New Roman" w:hAnsi="Times New Roman" w:cs="Times New Roman"/>
-        </w:rPr>
-        <w:t xml:space="preserve">Collaborate with schools, educators, and administrators to assess educational needs and challenges. </w:t>
+          <w:rFonts w:ascii="Garamond" w:hAnsi="Garamond"/>
+        </w:rPr>
+      </w:pPr>
+      <w:r>
+        <w:rPr>
+          <w:rFonts w:ascii="Garamond" w:hAnsi="Garamond"/>
+        </w:rPr>
+        <w:t>Answered customer telephone calls promptly to avoid on-hold wait</w:t>
+      </w:r>
+      <w:r>
+        <w:rPr>
+          <w:rFonts w:ascii="Garamond" w:hAnsi="Garamond"/>
+        </w:rPr>
+        <w:t xml:space="preserve"> </w:t>
+      </w:r>
+      <w:r>
+        <w:rPr>
+          <w:rFonts w:ascii="Garamond" w:hAnsi="Garamond"/>
+        </w:rPr>
+        <w:t>times.</w:t>
       </w:r>
     </w:p>
     <w:p>
@@ -1105,14 +1064,14 @@
         </w:numPr>
         <w:jc w:val="both"/>
         <w:rPr>
-          <w:rFonts w:ascii="Times New Roman" w:hAnsi="Times New Roman" w:cs="Times New Roman"/>
-        </w:rPr>
-      </w:pPr>
-      <w:r>
-        <w:rPr>
-          <w:rFonts w:ascii="Times New Roman" w:hAnsi="Times New Roman" w:cs="Times New Roman"/>
-        </w:rPr>
-        <w:t>Maintain strong relationships with clients, addressing concerns and providing ongoing support.</w:t>
+          <w:rFonts w:ascii="Garamond" w:hAnsi="Garamond"/>
+        </w:rPr>
+      </w:pPr>
+      <w:r>
+        <w:rPr>
+          <w:rFonts w:ascii="Garamond" w:hAnsi="Garamond"/>
+        </w:rPr>
+        <w:t>Delivered prompt service to prioritize customer needs.</w:t>
       </w:r>
     </w:p>
     <w:p>
@@ -1124,14 +1083,32 @@
         </w:numPr>
         <w:jc w:val="both"/>
         <w:rPr>
-          <w:rFonts w:ascii="Times New Roman" w:hAnsi="Times New Roman" w:cs="Times New Roman"/>
-        </w:rPr>
-      </w:pPr>
-      <w:r>
-        <w:rPr>
-          <w:rFonts w:ascii="Times New Roman" w:hAnsi="Times New Roman" w:cs="Times New Roman"/>
-        </w:rPr>
-        <w:t>Conduct in-depth assessments to evaluate clients' eligibility for various immigration pathways.</w:t>
+          <w:rFonts w:ascii="Garamond" w:hAnsi="Garamond"/>
+        </w:rPr>
+      </w:pPr>
+      <w:r>
+        <w:rPr>
+          <w:rFonts w:ascii="Garamond" w:hAnsi="Garamond"/>
+        </w:rPr>
+        <w:t>Participated in team meetings and training sessions to stay informed</w:t>
+      </w:r>
+      <w:r>
+        <w:rPr>
+          <w:rFonts w:ascii="Garamond" w:hAnsi="Garamond"/>
+        </w:rPr>
+        <w:t xml:space="preserve"> </w:t>
+      </w:r>
+      <w:r>
+        <w:rPr>
+          <w:rFonts w:ascii="Garamond" w:hAnsi="Garamond"/>
+        </w:rPr>
+        <w:t>about product updates and changes</w:t>
+      </w:r>
+      <w:r>
+        <w:rPr>
+          <w:rFonts w:ascii="Garamond" w:hAnsi="Garamond"/>
+        </w:rPr>
+        <w:t>.</w:t>
       </w:r>
     </w:p>
     <w:p>
@@ -1143,14 +1120,14 @@
         </w:numPr>
         <w:jc w:val="both"/>
         <w:rPr>
-          <w:rFonts w:ascii="Times New Roman" w:hAnsi="Times New Roman" w:cs="Times New Roman"/>
-        </w:rPr>
-      </w:pPr>
-      <w:r>
-        <w:rPr>
-          <w:rFonts w:ascii="Times New Roman" w:hAnsi="Times New Roman" w:cs="Times New Roman"/>
-        </w:rPr>
-        <w:t>Advise clients on suitable education programs based on their academic background, career goals, and migration aspirations.</w:t>
+          <w:rFonts w:ascii="Garamond" w:hAnsi="Garamond"/>
+        </w:rPr>
+      </w:pPr>
+      <w:r>
+        <w:rPr>
+          <w:rFonts w:ascii="Garamond" w:hAnsi="Garamond"/>
+        </w:rPr>
+        <w:t>Demonstrated strong problem-solving skills by making discretionary decisions on product/service resolutions, refunds, replacements, or price adjustments.</w:t>
       </w:r>
     </w:p>
     <w:p>
@@ -1158,201 +1135,18 @@
         <w:pStyle w:val="NoSpacing"/>
         <w:jc w:val="both"/>
         <w:rPr>
-          <w:rFonts w:ascii="Times New Roman" w:hAnsi="Times New Roman" w:cs="Times New Roman"/>
+          <w:rFonts w:ascii="Garamond" w:hAnsi="Garamond"/>
         </w:rPr>
       </w:pPr>
     </w:p>
     <w:p>
       <w:pPr>
         <w:pStyle w:val="NoSpacing"/>
-        <w:tabs>
-          <w:tab w:val="left" w:pos="7920"/>
-        </w:tabs>
         <w:jc w:val="both"/>
         <w:rPr>
-          <w:rFonts w:ascii="Times New Roman" w:hAnsi="Times New Roman" w:cs="Times New Roman"/>
-          <w:b/>
-          <w:bCs/>
-        </w:rPr>
-      </w:pPr>
-      <w:r>
-        <w:rPr>
-          <w:rFonts w:ascii="Times New Roman" w:hAnsi="Times New Roman" w:cs="Times New Roman"/>
-          <w:b/>
-          <w:bCs/>
-        </w:rPr>
-        <w:t xml:space="preserve">Customer Service.                                                                                              </w:t>
-      </w:r>
-      <w:r>
-        <w:rPr>
-          <w:rFonts w:ascii="Times New Roman" w:hAnsi="Times New Roman" w:cs="Times New Roman"/>
-          <w:b/>
-          <w:bCs/>
-        </w:rPr>
-        <w:t>May</w:t>
-      </w:r>
-      <w:r>
-        <w:rPr>
-          <w:rFonts w:ascii="Times New Roman" w:hAnsi="Times New Roman" w:cs="Times New Roman"/>
-          <w:b/>
-          <w:bCs/>
-        </w:rPr>
-        <w:t xml:space="preserve"> 20</w:t>
-      </w:r>
-      <w:r>
-        <w:rPr>
-          <w:rFonts w:ascii="Times New Roman" w:hAnsi="Times New Roman" w:cs="Times New Roman"/>
-          <w:b/>
-          <w:bCs/>
-        </w:rPr>
-        <w:t>18</w:t>
-      </w:r>
-      <w:r>
-        <w:rPr>
-          <w:rFonts w:ascii="Times New Roman" w:hAnsi="Times New Roman" w:cs="Times New Roman"/>
-          <w:b/>
-          <w:bCs/>
-        </w:rPr>
-        <w:t xml:space="preserve"> – </w:t>
-      </w:r>
-      <w:r>
-        <w:rPr>
-          <w:rFonts w:ascii="Times New Roman" w:hAnsi="Times New Roman" w:cs="Times New Roman"/>
-          <w:b/>
-          <w:bCs/>
-        </w:rPr>
-        <w:t>Oct</w:t>
-      </w:r>
-      <w:r>
-        <w:rPr>
-          <w:rFonts w:ascii="Times New Roman" w:hAnsi="Times New Roman" w:cs="Times New Roman"/>
-          <w:b/>
-          <w:bCs/>
-        </w:rPr>
-        <w:t xml:space="preserve"> 202</w:t>
-      </w:r>
-      <w:r>
-        <w:rPr>
-          <w:rFonts w:ascii="Times New Roman" w:hAnsi="Times New Roman" w:cs="Times New Roman"/>
-          <w:b/>
-          <w:bCs/>
-        </w:rPr>
-        <w:t>1</w:t>
-      </w:r>
-    </w:p>
-    <w:p>
-      <w:pPr>
-        <w:pStyle w:val="NoSpacing"/>
-        <w:jc w:val="both"/>
-        <w:rPr>
-          <w:rFonts w:ascii="Times New Roman" w:hAnsi="Times New Roman" w:cs="Times New Roman"/>
-          <w:b/>
-          <w:bCs/>
-        </w:rPr>
-      </w:pPr>
-      <w:r>
-        <w:rPr>
-          <w:rFonts w:ascii="Times New Roman" w:hAnsi="Times New Roman" w:cs="Times New Roman"/>
-          <w:b/>
-          <w:bCs/>
-        </w:rPr>
-        <w:t xml:space="preserve">Orto Trading Co., Sydney </w:t>
-      </w:r>
-    </w:p>
-    <w:p>
-      <w:pPr>
-        <w:pStyle w:val="NoSpacing"/>
-        <w:numPr>
-          <w:ilvl w:val="0"/>
-          <w:numId w:val="10"/>
-        </w:numPr>
-        <w:jc w:val="both"/>
-        <w:rPr>
-          <w:rFonts w:ascii="Times New Roman" w:hAnsi="Times New Roman" w:cs="Times New Roman"/>
-        </w:rPr>
-      </w:pPr>
-      <w:r>
-        <w:rPr>
-          <w:rFonts w:ascii="Times New Roman" w:hAnsi="Times New Roman" w:cs="Times New Roman"/>
-        </w:rPr>
-        <w:t>Handled customer inquiries and suggestions courteously and professionally.</w:t>
-      </w:r>
-    </w:p>
-    <w:p>
-      <w:pPr>
-        <w:pStyle w:val="NoSpacing"/>
-        <w:numPr>
-          <w:ilvl w:val="0"/>
-          <w:numId w:val="10"/>
-        </w:numPr>
-        <w:jc w:val="both"/>
-        <w:rPr>
-          <w:rFonts w:ascii="Times New Roman" w:hAnsi="Times New Roman" w:cs="Times New Roman"/>
-        </w:rPr>
-      </w:pPr>
-      <w:r>
-        <w:rPr>
-          <w:rFonts w:ascii="Times New Roman" w:hAnsi="Times New Roman" w:cs="Times New Roman"/>
-        </w:rPr>
-        <w:t>Actively listened to customers, handled concerns quickly, and escalated major issues to the supervisor.</w:t>
-      </w:r>
-    </w:p>
-    <w:p>
-      <w:pPr>
-        <w:pStyle w:val="NoSpacing"/>
-        <w:numPr>
-          <w:ilvl w:val="0"/>
-          <w:numId w:val="10"/>
-        </w:numPr>
-        <w:jc w:val="both"/>
-        <w:rPr>
-          <w:rFonts w:ascii="Times New Roman" w:hAnsi="Times New Roman" w:cs="Times New Roman"/>
-        </w:rPr>
-      </w:pPr>
-      <w:r>
-        <w:rPr>
-          <w:rFonts w:ascii="Times New Roman" w:hAnsi="Times New Roman" w:cs="Times New Roman"/>
-        </w:rPr>
-        <w:t>Answered a constant flow of customer calls with minimal wait times.</w:t>
-      </w:r>
-    </w:p>
-    <w:p>
-      <w:pPr>
-        <w:pStyle w:val="NoSpacing"/>
-        <w:numPr>
-          <w:ilvl w:val="0"/>
-          <w:numId w:val="10"/>
-        </w:numPr>
-        <w:jc w:val="both"/>
-        <w:rPr>
-          <w:rFonts w:ascii="Times New Roman" w:hAnsi="Times New Roman" w:cs="Times New Roman"/>
-        </w:rPr>
-      </w:pPr>
-      <w:r>
-        <w:rPr>
-          <w:rFonts w:ascii="Times New Roman" w:hAnsi="Times New Roman" w:cs="Times New Roman"/>
-        </w:rPr>
-        <w:t>Participated in team meetings and training sessions to stay informed about product updates and changes.</w:t>
-      </w:r>
-    </w:p>
-    <w:p>
-      <w:pPr>
-        <w:pStyle w:val="NoSpacing"/>
-        <w:numPr>
-          <w:ilvl w:val="0"/>
-          <w:numId w:val="10"/>
-        </w:numPr>
-        <w:jc w:val="both"/>
-        <w:rPr>
-          <w:rFonts w:ascii="Times New Roman" w:hAnsi="Times New Roman" w:cs="Times New Roman"/>
-        </w:rPr>
-      </w:pPr>
-      <w:r>
-        <w:rPr>
-          <w:rFonts w:ascii="Times New Roman" w:hAnsi="Times New Roman" w:cs="Times New Roman"/>
-        </w:rPr>
-        <w:t>Demonstrated strong problem-solving skills by making discretionary decisions on product/service resolutions, refunds, replacements, or price adjustments.</w:t>
-      </w:r>
+          <w:rFonts w:ascii="Garamond" w:hAnsi="Garamond"/>
+        </w:rPr>
+      </w:pPr>
     </w:p>
     <w:p>
       <w:pPr>
@@ -1360,7 +1154,7 @@
         <w:ind w:left="360"/>
         <w:jc w:val="both"/>
         <w:rPr>
-          <w:rFonts w:ascii="Times New Roman" w:hAnsi="Times New Roman" w:cs="Times New Roman"/>
+          <w:rFonts w:ascii="Garamond" w:hAnsi="Garamond"/>
         </w:rPr>
       </w:pPr>
     </w:p>
@@ -1372,7 +1166,7 @@
         <w:spacing w:after="0" w:line="240" w:lineRule="auto"/>
         <w:jc w:val="both"/>
         <w:rPr>
-          <w:rFonts w:ascii="Times New Roman" w:eastAsia="Arial" w:hAnsi="Times New Roman"/>
+          <w:rFonts w:ascii="Garamond" w:eastAsia="Arial" w:hAnsi="Garamond" w:cs="Arial"/>
           <w:b/>
           <w:bCs/>
           <w:sz w:val="20"/>
@@ -1381,7 +1175,7 @@
       </w:pPr>
       <w:r>
         <w:rPr>
-          <w:rFonts w:ascii="Times New Roman" w:eastAsia="Arial" w:hAnsi="Times New Roman"/>
+          <w:rFonts w:ascii="Garamond" w:eastAsia="Arial" w:hAnsi="Garamond" w:cs="Arial"/>
           <w:b/>
           <w:bCs/>
           <w:sz w:val="20"/>
@@ -1392,157 +1186,238 @@
     </w:p>
     <w:p>
       <w:pPr>
-        <w:pStyle w:val="NoSpacing"/>
-        <w:numPr>
-          <w:ilvl w:val="0"/>
-          <w:numId w:val="28"/>
-        </w:numPr>
-        <w:jc w:val="both"/>
-        <w:rPr>
-          <w:rFonts w:ascii="Times New Roman" w:hAnsi="Times New Roman" w:cs="Times New Roman"/>
-          <w:b/>
-          <w:bCs/>
-        </w:rPr>
-      </w:pPr>
-      <w:r>
-        <w:rPr>
-          <w:rFonts w:ascii="Times New Roman" w:hAnsi="Times New Roman" w:cs="Times New Roman"/>
-          <w:b/>
-          <w:bCs/>
-        </w:rPr>
-        <w:t>Meta React Native Certification</w:t>
+        <w:spacing w:after="11" w:line="247" w:lineRule="auto"/>
+        <w:ind w:hanging="10"/>
+        <w:rPr>
+          <w:rFonts w:ascii="Garamond" w:eastAsia="Garamond" w:hAnsi="Garamond" w:cs="Garamond"/>
+          <w:color w:val="000000"/>
+          <w:kern w:val="2"/>
+          <w:szCs w:val="24"/>
+          <w14:ligatures w14:val="standardContextual"/>
+        </w:rPr>
+      </w:pPr>
+      <w:r>
+        <w:rPr>
+          <w:rFonts w:ascii="Garamond" w:eastAsia="Garamond" w:hAnsi="Garamond" w:cs="Garamond"/>
+          <w:b/>
+          <w:color w:val="000000"/>
+          <w:kern w:val="2"/>
+          <w:szCs w:val="24"/>
+          <w14:ligatures w14:val="standardContextual"/>
+        </w:rPr>
+        <w:t xml:space="preserve">Google IT Support Certificate  </w:t>
       </w:r>
     </w:p>
     <w:p>
       <w:pPr>
-        <w:pStyle w:val="NoSpacing"/>
-        <w:numPr>
-          <w:ilvl w:val="0"/>
-          <w:numId w:val="28"/>
-        </w:numPr>
+        <w:spacing w:after="5" w:line="269" w:lineRule="auto"/>
+        <w:ind w:left="736" w:hanging="10"/>
         <w:jc w:val="both"/>
         <w:rPr>
-          <w:rFonts w:ascii="Times New Roman" w:hAnsi="Times New Roman" w:cs="Times New Roman"/>
-          <w:b/>
-          <w:bCs/>
-        </w:rPr>
-      </w:pPr>
-      <w:r>
-        <w:rPr>
-          <w:rFonts w:ascii="Times New Roman" w:hAnsi="Times New Roman" w:cs="Times New Roman"/>
-          <w:b/>
-          <w:bCs/>
-        </w:rPr>
-        <w:t>AWS Developer Associate Certification</w:t>
+          <w:rFonts w:ascii="Garamond" w:eastAsia="Garamond" w:hAnsi="Garamond" w:cs="Garamond"/>
+          <w:color w:val="000000"/>
+          <w:kern w:val="2"/>
+          <w:szCs w:val="24"/>
+          <w14:ligatures w14:val="standardContextual"/>
+        </w:rPr>
+      </w:pPr>
+      <w:r>
+        <w:rPr>
+          <w:rFonts w:ascii="Garamond" w:eastAsia="Garamond" w:hAnsi="Garamond" w:cs="Garamond"/>
+          <w:color w:val="000000"/>
+          <w:kern w:val="2"/>
+          <w:szCs w:val="24"/>
+          <w14:ligatures w14:val="standardContextual"/>
+        </w:rPr>
+        <w:lastRenderedPageBreak/>
+        <w:t xml:space="preserve">Issued by Coursera </w:t>
+      </w:r>
+      <w:r>
+        <w:rPr>
+          <w:rFonts w:ascii="Garamond" w:eastAsia="Garamond" w:hAnsi="Garamond" w:cs="Garamond"/>
+          <w:color w:val="000000"/>
+          <w:kern w:val="2"/>
+          <w:szCs w:val="24"/>
+          <w14:ligatures w14:val="standardContextual"/>
+        </w:rPr>
+        <w:t>in</w:t>
+      </w:r>
+      <w:r>
+        <w:rPr>
+          <w:rFonts w:ascii="Garamond" w:eastAsia="Garamond" w:hAnsi="Garamond" w:cs="Garamond"/>
+          <w:color w:val="000000"/>
+          <w:kern w:val="2"/>
+          <w:szCs w:val="24"/>
+          <w14:ligatures w14:val="standardContextual"/>
+        </w:rPr>
+        <w:t xml:space="preserve"> </w:t>
+      </w:r>
+      <w:r>
+        <w:rPr>
+          <w:rFonts w:ascii="Garamond" w:eastAsia="Garamond" w:hAnsi="Garamond" w:cs="Garamond"/>
+          <w:color w:val="000000"/>
+          <w:kern w:val="2"/>
+          <w:szCs w:val="24"/>
+          <w14:ligatures w14:val="standardContextual"/>
+        </w:rPr>
+        <w:t>Aug</w:t>
+      </w:r>
+      <w:r>
+        <w:rPr>
+          <w:rFonts w:ascii="Garamond" w:eastAsia="Garamond" w:hAnsi="Garamond" w:cs="Garamond"/>
+          <w:color w:val="000000"/>
+          <w:kern w:val="2"/>
+          <w:szCs w:val="24"/>
+          <w14:ligatures w14:val="standardContextual"/>
+        </w:rPr>
+        <w:t xml:space="preserve"> 2022 </w:t>
       </w:r>
     </w:p>
     <w:p>
       <w:pPr>
-        <w:pStyle w:val="NoSpacing"/>
-        <w:numPr>
-          <w:ilvl w:val="0"/>
-          <w:numId w:val="28"/>
-        </w:numPr>
-        <w:jc w:val="both"/>
-        <w:rPr>
-          <w:rFonts w:ascii="Times New Roman" w:hAnsi="Times New Roman" w:cs="Times New Roman"/>
-          <w:b/>
-          <w:bCs/>
-        </w:rPr>
-      </w:pPr>
-      <w:r>
-        <w:rPr>
-          <w:rFonts w:ascii="Times New Roman" w:hAnsi="Times New Roman" w:cs="Times New Roman"/>
-          <w:b/>
-          <w:bCs/>
-        </w:rPr>
-        <w:t>React JS Certification</w:t>
+        <w:spacing w:after="11" w:line="247" w:lineRule="auto"/>
+        <w:ind w:hanging="10"/>
+        <w:rPr>
+          <w:rFonts w:ascii="Garamond" w:eastAsia="Garamond" w:hAnsi="Garamond" w:cs="Garamond"/>
+          <w:color w:val="000000"/>
+          <w:kern w:val="2"/>
+          <w:szCs w:val="24"/>
+          <w14:ligatures w14:val="standardContextual"/>
+        </w:rPr>
+      </w:pPr>
+      <w:r>
+        <w:rPr>
+          <w:rFonts w:ascii="Garamond" w:eastAsia="Garamond" w:hAnsi="Garamond" w:cs="Garamond"/>
+          <w:b/>
+          <w:color w:val="000000"/>
+          <w:kern w:val="2"/>
+          <w:szCs w:val="24"/>
+          <w14:ligatures w14:val="standardContextual"/>
+        </w:rPr>
+        <w:t xml:space="preserve">Microsoft 365 Certified: Fundamentals  </w:t>
       </w:r>
     </w:p>
     <w:p>
       <w:pPr>
-        <w:pStyle w:val="NoSpacing"/>
-        <w:numPr>
-          <w:ilvl w:val="0"/>
-          <w:numId w:val="28"/>
-        </w:numPr>
+        <w:spacing w:after="5" w:line="269" w:lineRule="auto"/>
+        <w:ind w:left="736" w:hanging="10"/>
         <w:jc w:val="both"/>
         <w:rPr>
-          <w:rFonts w:ascii="Times New Roman" w:hAnsi="Times New Roman" w:cs="Times New Roman"/>
-          <w:b/>
-          <w:bCs/>
-        </w:rPr>
-      </w:pPr>
-      <w:r>
-        <w:rPr>
-          <w:rFonts w:ascii="Times New Roman" w:hAnsi="Times New Roman" w:cs="Times New Roman"/>
-          <w:b/>
-          <w:bCs/>
-        </w:rPr>
-        <w:t>TypeScript Certification</w:t>
+          <w:rFonts w:ascii="Garamond" w:eastAsia="Garamond" w:hAnsi="Garamond" w:cs="Garamond"/>
+          <w:color w:val="000000"/>
+          <w:kern w:val="2"/>
+          <w:szCs w:val="24"/>
+          <w14:ligatures w14:val="standardContextual"/>
+        </w:rPr>
+      </w:pPr>
+      <w:r>
+        <w:rPr>
+          <w:rFonts w:ascii="Garamond" w:eastAsia="Garamond" w:hAnsi="Garamond" w:cs="Garamond"/>
+          <w:color w:val="000000"/>
+          <w:kern w:val="2"/>
+          <w:szCs w:val="24"/>
+          <w14:ligatures w14:val="standardContextual"/>
+        </w:rPr>
+        <w:t xml:space="preserve">Issued by Microsoft on </w:t>
+      </w:r>
+      <w:r>
+        <w:rPr>
+          <w:rFonts w:ascii="Garamond" w:eastAsia="Garamond" w:hAnsi="Garamond" w:cs="Garamond"/>
+          <w:color w:val="000000"/>
+          <w:kern w:val="2"/>
+          <w:szCs w:val="24"/>
+          <w14:ligatures w14:val="standardContextual"/>
+        </w:rPr>
+        <w:t>May</w:t>
+      </w:r>
+      <w:r>
+        <w:rPr>
+          <w:rFonts w:ascii="Garamond" w:eastAsia="Garamond" w:hAnsi="Garamond" w:cs="Garamond"/>
+          <w:color w:val="000000"/>
+          <w:kern w:val="2"/>
+          <w:szCs w:val="24"/>
+          <w14:ligatures w14:val="standardContextual"/>
+        </w:rPr>
+        <w:t xml:space="preserve"> 2024 </w:t>
       </w:r>
     </w:p>
     <w:p>
       <w:pPr>
-        <w:pStyle w:val="NoSpacing"/>
-        <w:numPr>
-          <w:ilvl w:val="0"/>
-          <w:numId w:val="28"/>
-        </w:numPr>
-        <w:jc w:val="both"/>
-        <w:rPr>
-          <w:rFonts w:ascii="Times New Roman" w:hAnsi="Times New Roman" w:cs="Times New Roman"/>
-          <w:b/>
-          <w:bCs/>
-        </w:rPr>
-      </w:pPr>
-      <w:r>
-        <w:rPr>
-          <w:rFonts w:ascii="Times New Roman" w:hAnsi="Times New Roman" w:cs="Times New Roman"/>
-          <w:b/>
-          <w:bCs/>
-        </w:rPr>
-        <w:t>Mern Stack Certification</w:t>
+        <w:keepNext/>
+        <w:keepLines/>
+        <w:spacing w:after="11" w:line="247" w:lineRule="auto"/>
+        <w:outlineLvl w:val="0"/>
+        <w:rPr>
+          <w:rFonts w:ascii="Garamond" w:eastAsia="Garamond" w:hAnsi="Garamond" w:cs="Garamond"/>
+          <w:b/>
+          <w:color w:val="000000"/>
+          <w:kern w:val="2"/>
+          <w:szCs w:val="24"/>
+          <w14:ligatures w14:val="standardContextual"/>
+        </w:rPr>
+      </w:pPr>
+      <w:r>
+        <w:rPr>
+          <w:rFonts w:ascii="Garamond" w:eastAsia="Garamond" w:hAnsi="Garamond" w:cs="Garamond"/>
+          <w:b/>
+          <w:color w:val="000000"/>
+          <w:kern w:val="2"/>
+          <w:szCs w:val="24"/>
+          <w14:ligatures w14:val="standardContextual"/>
+        </w:rPr>
+        <w:t xml:space="preserve">Azure Active Directory  </w:t>
       </w:r>
     </w:p>
     <w:p>
       <w:pPr>
-        <w:pStyle w:val="NoSpacing"/>
-        <w:numPr>
-          <w:ilvl w:val="0"/>
-          <w:numId w:val="28"/>
-        </w:numPr>
+        <w:spacing w:after="5" w:line="269" w:lineRule="auto"/>
+        <w:ind w:left="736" w:hanging="10"/>
         <w:jc w:val="both"/>
         <w:rPr>
-          <w:rFonts w:ascii="Times New Roman" w:hAnsi="Times New Roman" w:cs="Times New Roman"/>
-          <w:b/>
-          <w:bCs/>
-        </w:rPr>
-      </w:pPr>
-      <w:r>
-        <w:rPr>
-          <w:rFonts w:ascii="Times New Roman" w:hAnsi="Times New Roman" w:cs="Times New Roman"/>
-          <w:b/>
-          <w:bCs/>
-        </w:rPr>
-        <w:t>Google IT Support Certificat</w:t>
-      </w:r>
-      <w:r>
-        <w:rPr>
-          <w:rFonts w:ascii="Times New Roman" w:hAnsi="Times New Roman" w:cs="Times New Roman"/>
-          <w:b/>
-          <w:bCs/>
-        </w:rPr>
-        <w:t>ion</w:t>
+          <w:rFonts w:ascii="Garamond" w:eastAsia="Garamond" w:hAnsi="Garamond" w:cs="Garamond"/>
+          <w:color w:val="000000"/>
+          <w:kern w:val="2"/>
+          <w:szCs w:val="24"/>
+          <w14:ligatures w14:val="standardContextual"/>
+        </w:rPr>
+      </w:pPr>
+      <w:r>
+        <w:rPr>
+          <w:rFonts w:ascii="Garamond" w:eastAsia="Garamond" w:hAnsi="Garamond" w:cs="Garamond"/>
+          <w:color w:val="000000"/>
+          <w:kern w:val="2"/>
+          <w:szCs w:val="24"/>
+          <w14:ligatures w14:val="standardContextual"/>
+        </w:rPr>
+        <w:t xml:space="preserve">Issued by LinkedIn on </w:t>
+      </w:r>
+      <w:r>
+        <w:rPr>
+          <w:rFonts w:ascii="Garamond" w:eastAsia="Garamond" w:hAnsi="Garamond" w:cs="Garamond"/>
+          <w:color w:val="000000"/>
+          <w:kern w:val="2"/>
+          <w:szCs w:val="24"/>
+          <w14:ligatures w14:val="standardContextual"/>
+        </w:rPr>
+        <w:t>May</w:t>
+      </w:r>
+      <w:r>
+        <w:rPr>
+          <w:rFonts w:ascii="Garamond" w:eastAsia="Garamond" w:hAnsi="Garamond" w:cs="Garamond"/>
+          <w:color w:val="000000"/>
+          <w:kern w:val="2"/>
+          <w:szCs w:val="24"/>
+          <w14:ligatures w14:val="standardContextual"/>
+        </w:rPr>
+        <w:t xml:space="preserve"> 2024 </w:t>
       </w:r>
     </w:p>
     <w:p>
       <w:pPr>
         <w:pStyle w:val="NoSpacing"/>
-        <w:ind w:left="720"/>
         <w:jc w:val="both"/>
         <w:rPr>
-          <w:rFonts w:ascii="Times New Roman" w:hAnsi="Times New Roman" w:cs="Times New Roman"/>
+          <w:rFonts w:ascii="Garamond" w:hAnsi="Garamond"/>
           <w:b/>
           <w:bCs/>
         </w:rPr>
@@ -1556,7 +1431,7 @@
         <w:spacing w:after="0" w:line="240" w:lineRule="auto"/>
         <w:jc w:val="both"/>
         <w:rPr>
-          <w:rFonts w:ascii="Times New Roman" w:eastAsia="Arial" w:hAnsi="Times New Roman"/>
+          <w:rFonts w:ascii="Garamond" w:eastAsia="Arial" w:hAnsi="Garamond" w:cs="Arial"/>
           <w:b/>
           <w:color w:val="000000" w:themeColor="text1"/>
           <w:sz w:val="20"/>
@@ -1565,7 +1440,7 @@
       </w:pPr>
       <w:r>
         <w:rPr>
-          <w:rFonts w:ascii="Times New Roman" w:eastAsia="Arial" w:hAnsi="Times New Roman"/>
+          <w:rFonts w:ascii="Garamond" w:eastAsia="Arial" w:hAnsi="Garamond" w:cs="Arial"/>
           <w:b/>
           <w:bCs/>
           <w:color w:val="000000" w:themeColor="text1"/>
@@ -1595,7 +1470,7 @@
       </w:tblGrid>
       <w:tr>
         <w:trPr>
-          <w:trHeight w:val="246"/>
+          <w:trHeight w:val="147"/>
         </w:trPr>
         <w:tc>
           <w:tcPr>
@@ -1606,22 +1481,22 @@
             <w:pPr>
               <w:jc w:val="both"/>
               <w:rPr>
-                <w:rFonts w:ascii="Times New Roman" w:hAnsi="Times New Roman"/>
+                <w:rFonts w:ascii="Garamond" w:hAnsi="Garamond"/>
                 <w:b/>
                 <w:bCs/>
               </w:rPr>
             </w:pPr>
             <w:r>
               <w:rPr>
-                <w:rFonts w:ascii="Times New Roman" w:hAnsi="Times New Roman"/>
+                <w:rFonts w:ascii="Garamond" w:hAnsi="Garamond"/>
                 <w:b/>
                 <w:bCs/>
               </w:rPr>
-              <w:t>Programming/Markup Language</w:t>
+              <w:t>Operating Systems</w:t>
             </w:r>
             <w:r>
               <w:rPr>
-                <w:rFonts w:ascii="Times New Roman" w:hAnsi="Times New Roman"/>
+                <w:rFonts w:ascii="Garamond" w:hAnsi="Garamond"/>
                 <w:b/>
                 <w:bCs/>
               </w:rPr>
@@ -1637,21 +1512,21 @@
             <w:pPr>
               <w:jc w:val="both"/>
               <w:rPr>
-                <w:rFonts w:ascii="Times New Roman" w:hAnsi="Times New Roman"/>
+                <w:rFonts w:ascii="Garamond" w:hAnsi="Garamond"/>
               </w:rPr>
             </w:pPr>
             <w:r>
               <w:rPr>
-                <w:rFonts w:ascii="Times New Roman" w:hAnsi="Times New Roman"/>
+                <w:rFonts w:ascii="Garamond" w:hAnsi="Garamond"/>
               </w:rPr>
-              <w:t>JavaScript (ES6+), Python, HTML5, CSS3, SASS, Styled Components</w:t>
+              <w:t xml:space="preserve">Linux, Windows OS, Mac OS, windows 10/11 troubleshoot </w:t>
             </w:r>
           </w:p>
           <w:p>
             <w:pPr>
               <w:jc w:val="both"/>
               <w:rPr>
-                <w:rFonts w:ascii="Times New Roman" w:hAnsi="Times New Roman"/>
+                <w:rFonts w:ascii="Garamond" w:hAnsi="Garamond"/>
               </w:rPr>
             </w:pPr>
           </w:p>
@@ -1670,20 +1545,20 @@
             <w:pPr>
               <w:jc w:val="both"/>
               <w:rPr>
-                <w:rFonts w:ascii="Times New Roman" w:hAnsi="Times New Roman"/>
+                <w:rFonts w:ascii="Garamond" w:hAnsi="Garamond"/>
                 <w:b/>
               </w:rPr>
             </w:pPr>
             <w:r>
               <w:rPr>
-                <w:rFonts w:ascii="Times New Roman" w:hAnsi="Times New Roman"/>
+                <w:rFonts w:ascii="Garamond" w:hAnsi="Garamond"/>
                 <w:b/>
               </w:rPr>
-              <w:t>Front-End Tools/Technologies</w:t>
+              <w:t>Applications</w:t>
             </w:r>
             <w:r>
               <w:rPr>
-                <w:rFonts w:ascii="Times New Roman" w:hAnsi="Times New Roman"/>
+                <w:rFonts w:ascii="Garamond" w:hAnsi="Garamond"/>
                 <w:b/>
               </w:rPr>
               <w:t>:</w:t>
@@ -1698,55 +1573,23 @@
             <w:pPr>
               <w:jc w:val="both"/>
               <w:rPr>
-                <w:rFonts w:ascii="Times New Roman" w:hAnsi="Times New Roman"/>
+                <w:rFonts w:ascii="Garamond" w:hAnsi="Garamond" w:cs="Calibri"/>
                 <w:color w:val="000000"/>
               </w:rPr>
             </w:pPr>
             <w:r>
               <w:rPr>
-                <w:rFonts w:ascii="Times New Roman" w:hAnsi="Times New Roman"/>
+                <w:rFonts w:ascii="Garamond" w:hAnsi="Garamond" w:cs="Calibri"/>
                 <w:color w:val="000000"/>
               </w:rPr>
-              <w:t>React JS, Next JS, Typescript, React Native, Redux, Redux Toolkit,</w:t>
+              <w:t xml:space="preserve">Microsoft/Office 365, SharePoint/OneDrive, Active Directory/Azure Ad, Microsoft Azure, </w:t>
             </w:r>
           </w:p>
           <w:p>
             <w:pPr>
               <w:jc w:val="both"/>
               <w:rPr>
-                <w:rFonts w:ascii="Times New Roman" w:hAnsi="Times New Roman"/>
-                <w:color w:val="000000"/>
-              </w:rPr>
-            </w:pPr>
-            <w:r>
-              <w:rPr>
-                <w:rFonts w:ascii="Times New Roman" w:hAnsi="Times New Roman"/>
-                <w:color w:val="000000"/>
-              </w:rPr>
-              <w:t>Sass, Styled Components, Tailwind CSS, Figma, Jest and React</w:t>
-            </w:r>
-          </w:p>
-          <w:p>
-            <w:pPr>
-              <w:jc w:val="both"/>
-              <w:rPr>
-                <w:rFonts w:ascii="Times New Roman" w:hAnsi="Times New Roman"/>
-                <w:color w:val="000000"/>
-              </w:rPr>
-            </w:pPr>
-            <w:r>
-              <w:rPr>
-                <w:rFonts w:ascii="Times New Roman" w:hAnsi="Times New Roman"/>
-                <w:color w:val="000000"/>
-              </w:rPr>
-              <w:t>Testing Library, Webpack, Babel</w:t>
-            </w:r>
-          </w:p>
-          <w:p>
-            <w:pPr>
-              <w:jc w:val="both"/>
-              <w:rPr>
-                <w:rFonts w:ascii="Times New Roman" w:hAnsi="Times New Roman"/>
+                <w:rFonts w:ascii="Garamond" w:hAnsi="Garamond"/>
               </w:rPr>
             </w:pPr>
           </w:p>
@@ -1765,20 +1608,20 @@
             <w:pPr>
               <w:jc w:val="both"/>
               <w:rPr>
-                <w:rFonts w:ascii="Times New Roman" w:hAnsi="Times New Roman"/>
+                <w:rFonts w:ascii="Garamond" w:hAnsi="Garamond"/>
                 <w:b/>
               </w:rPr>
             </w:pPr>
             <w:r>
               <w:rPr>
-                <w:rFonts w:ascii="Times New Roman" w:hAnsi="Times New Roman"/>
+                <w:rFonts w:ascii="Garamond" w:hAnsi="Garamond"/>
                 <w:b/>
               </w:rPr>
-              <w:t>Back-End Technologies</w:t>
+              <w:t>Networking</w:t>
             </w:r>
             <w:r>
               <w:rPr>
-                <w:rFonts w:ascii="Times New Roman" w:hAnsi="Times New Roman"/>
+                <w:rFonts w:ascii="Garamond" w:hAnsi="Garamond"/>
                 <w:b/>
               </w:rPr>
               <w:t>:</w:t>
@@ -1793,39 +1636,39 @@
             <w:pPr>
               <w:jc w:val="both"/>
               <w:rPr>
-                <w:rFonts w:ascii="Times New Roman" w:hAnsi="Times New Roman"/>
+                <w:rFonts w:ascii="Garamond" w:hAnsi="Garamond" w:cs="Calibri"/>
                 <w:color w:val="000000" w:themeColor="text1"/>
               </w:rPr>
             </w:pPr>
             <w:r>
               <w:rPr>
-                <w:rFonts w:ascii="Times New Roman" w:hAnsi="Times New Roman"/>
+                <w:rFonts w:ascii="Garamond" w:hAnsi="Garamond" w:cs="Calibri"/>
                 <w:color w:val="000000" w:themeColor="text1"/>
               </w:rPr>
-              <w:t>Node JS, Express JS, Flask, Rest and GraphQL APIs, Headless CMS,</w:t>
+              <w:t xml:space="preserve">VLANs, TCP/IP, DNS, DHCP, VPN, ports, routing and switching, </w:t>
             </w:r>
           </w:p>
           <w:p>
             <w:pPr>
               <w:jc w:val="both"/>
               <w:rPr>
-                <w:rFonts w:ascii="Times New Roman" w:hAnsi="Times New Roman"/>
+                <w:rFonts w:ascii="Garamond" w:hAnsi="Garamond" w:cs="Calibri"/>
                 <w:color w:val="000000" w:themeColor="text1"/>
               </w:rPr>
             </w:pPr>
             <w:r>
               <w:rPr>
-                <w:rFonts w:ascii="Times New Roman" w:hAnsi="Times New Roman"/>
+                <w:rFonts w:ascii="Garamond" w:hAnsi="Garamond" w:cs="Calibri"/>
                 <w:color w:val="000000" w:themeColor="text1"/>
               </w:rPr>
-              <w:t>Docker, Kubernetes,</w:t>
+              <w:t>LANs, WANs,</w:t>
             </w:r>
           </w:p>
           <w:p>
             <w:pPr>
               <w:jc w:val="both"/>
               <w:rPr>
-                <w:rFonts w:ascii="Times New Roman" w:hAnsi="Times New Roman"/>
+                <w:rFonts w:ascii="Garamond" w:hAnsi="Garamond"/>
               </w:rPr>
             </w:pPr>
           </w:p>
@@ -1843,34 +1686,20 @@
           <w:p>
             <w:pPr>
               <w:rPr>
-                <w:rFonts w:ascii="Times New Roman" w:hAnsi="Times New Roman"/>
+                <w:rFonts w:ascii="Garamond" w:hAnsi="Garamond"/>
                 <w:b/>
               </w:rPr>
             </w:pPr>
             <w:r>
               <w:rPr>
-                <w:rFonts w:ascii="Times New Roman" w:hAnsi="Times New Roman"/>
+                <w:rFonts w:ascii="Garamond" w:eastAsia="Garamond" w:hAnsi="Garamond" w:cs="Garamond"/>
                 <w:b/>
               </w:rPr>
-              <w:t>Database</w:t>
+              <w:t>Remote Support</w:t>
             </w:r>
             <w:r>
               <w:rPr>
-                <w:rFonts w:ascii="Times New Roman" w:hAnsi="Times New Roman"/>
-                <w:b/>
-              </w:rPr>
-              <w:t xml:space="preserve"> </w:t>
-            </w:r>
-            <w:r>
-              <w:rPr>
-                <w:rFonts w:ascii="Times New Roman" w:hAnsi="Times New Roman"/>
-                <w:b/>
-              </w:rPr>
-              <w:t>Management System</w:t>
-            </w:r>
-            <w:r>
-              <w:rPr>
-                <w:rFonts w:ascii="Times New Roman" w:hAnsi="Times New Roman"/>
+                <w:rFonts w:ascii="Garamond" w:hAnsi="Garamond"/>
                 <w:b/>
               </w:rPr>
               <w:t>:</w:t>
@@ -1885,23 +1714,23 @@
             <w:pPr>
               <w:jc w:val="both"/>
               <w:rPr>
-                <w:rFonts w:ascii="Times New Roman" w:hAnsi="Times New Roman"/>
+                <w:rFonts w:ascii="Garamond" w:hAnsi="Garamond" w:cs="Calibri"/>
                 <w:color w:val="000000" w:themeColor="text1"/>
               </w:rPr>
             </w:pPr>
             <w:r>
               <w:rPr>
-                <w:rFonts w:ascii="Times New Roman" w:hAnsi="Times New Roman"/>
+                <w:rFonts w:ascii="Garamond" w:hAnsi="Garamond" w:cs="Calibri"/>
                 <w:color w:val="000000" w:themeColor="text1"/>
               </w:rPr>
-              <w:t>MySQL, PostgreSQL, MongoDB, SQLite</w:t>
+              <w:t xml:space="preserve">Connect Wise Control, TeamViewer, Any Desk, Remote Desktop Connection (RDP) </w:t>
             </w:r>
           </w:p>
           <w:p>
             <w:pPr>
               <w:jc w:val="both"/>
               <w:rPr>
-                <w:rFonts w:ascii="Times New Roman" w:hAnsi="Times New Roman"/>
+                <w:rFonts w:ascii="Garamond" w:hAnsi="Garamond" w:cs="Calibri"/>
                 <w:color w:val="000000" w:themeColor="text1"/>
               </w:rPr>
             </w:pPr>
@@ -1921,20 +1750,20 @@
             <w:pPr>
               <w:jc w:val="both"/>
               <w:rPr>
-                <w:rFonts w:ascii="Times New Roman" w:hAnsi="Times New Roman"/>
+                <w:rFonts w:ascii="Garamond" w:hAnsi="Garamond"/>
                 <w:b/>
               </w:rPr>
             </w:pPr>
             <w:r>
               <w:rPr>
-                <w:rFonts w:ascii="Times New Roman" w:hAnsi="Times New Roman"/>
+                <w:rFonts w:ascii="Garamond" w:hAnsi="Garamond"/>
                 <w:b/>
               </w:rPr>
-              <w:t>Cloud Services</w:t>
+              <w:t>Virtualisation</w:t>
             </w:r>
             <w:r>
               <w:rPr>
-                <w:rFonts w:ascii="Times New Roman" w:hAnsi="Times New Roman"/>
+                <w:rFonts w:ascii="Garamond" w:hAnsi="Garamond"/>
                 <w:b/>
               </w:rPr>
               <w:t>:</w:t>
@@ -1949,15 +1778,68 @@
             <w:pPr>
               <w:jc w:val="both"/>
               <w:rPr>
-                <w:rFonts w:ascii="Times New Roman" w:hAnsi="Times New Roman"/>
+                <w:rFonts w:ascii="Garamond" w:hAnsi="Garamond"/>
               </w:rPr>
             </w:pPr>
             <w:r>
               <w:rPr>
-                <w:rFonts w:ascii="Times New Roman" w:hAnsi="Times New Roman"/>
-                <w:color w:val="000000"/>
+                <w:rFonts w:ascii="Garamond" w:hAnsi="Garamond"/>
               </w:rPr>
-              <w:t>AWS, Azure</w:t>
+              <w:t>VMWare, Hyper-V, VirtualBox</w:t>
+            </w:r>
+          </w:p>
+          <w:p>
+            <w:pPr>
+              <w:jc w:val="both"/>
+              <w:rPr>
+                <w:rFonts w:ascii="Garamond" w:hAnsi="Garamond"/>
+              </w:rPr>
+            </w:pPr>
+          </w:p>
+        </w:tc>
+      </w:tr>
+      <w:tr>
+        <w:trPr>
+          <w:trHeight w:val="261"/>
+        </w:trPr>
+        <w:tc>
+          <w:tcPr>
+            <w:tcW w:w="1515" w:type="pct"/>
+            <w:vAlign w:val="center"/>
+          </w:tcPr>
+          <w:p>
+            <w:pPr>
+              <w:jc w:val="both"/>
+              <w:rPr>
+                <w:rFonts w:ascii="Garamond" w:hAnsi="Garamond"/>
+                <w:b/>
+              </w:rPr>
+            </w:pPr>
+            <w:r>
+              <w:rPr>
+                <w:rFonts w:ascii="Garamond" w:hAnsi="Garamond"/>
+                <w:b/>
+              </w:rPr>
+              <w:t>Server:</w:t>
+            </w:r>
+          </w:p>
+        </w:tc>
+        <w:tc>
+          <w:tcPr>
+            <w:tcW w:w="3485" w:type="pct"/>
+          </w:tcPr>
+          <w:p>
+            <w:pPr>
+              <w:jc w:val="both"/>
+              <w:rPr>
+                <w:rFonts w:ascii="Garamond" w:hAnsi="Garamond"/>
+              </w:rPr>
+            </w:pPr>
+            <w:r>
+              <w:rPr>
+                <w:rFonts w:ascii="Garamond" w:hAnsi="Garamond"/>
+              </w:rPr>
+              <w:t>Ubuntu Server, Windows Server, DNS server, DHCP Server</w:t>
             </w:r>
           </w:p>
         </w:tc>
@@ -1971,7 +1853,7 @@
         <w:spacing w:after="0" w:line="240" w:lineRule="auto"/>
         <w:jc w:val="both"/>
         <w:rPr>
-          <w:rFonts w:ascii="Times New Roman" w:eastAsia="Arial" w:hAnsi="Times New Roman"/>
+          <w:rFonts w:ascii="Garamond" w:eastAsia="Arial" w:hAnsi="Garamond" w:cs="Arial"/>
           <w:b/>
           <w:bCs/>
           <w:sz w:val="20"/>
@@ -1987,7 +1869,7 @@
         <w:spacing w:after="0" w:line="240" w:lineRule="auto"/>
         <w:jc w:val="both"/>
         <w:rPr>
-          <w:rFonts w:ascii="Times New Roman" w:eastAsia="Arial" w:hAnsi="Times New Roman"/>
+          <w:rFonts w:ascii="Garamond" w:eastAsia="Arial" w:hAnsi="Garamond" w:cs="Arial"/>
           <w:b/>
           <w:bCs/>
           <w:sz w:val="20"/>
@@ -1996,7 +1878,7 @@
       </w:pPr>
       <w:r>
         <w:rPr>
-          <w:rFonts w:ascii="Times New Roman" w:eastAsia="Arial" w:hAnsi="Times New Roman"/>
+          <w:rFonts w:ascii="Garamond" w:eastAsia="Arial" w:hAnsi="Garamond" w:cs="Arial"/>
           <w:b/>
           <w:bCs/>
           <w:sz w:val="20"/>
@@ -2014,12 +1896,12 @@
         </w:numPr>
         <w:jc w:val="both"/>
         <w:rPr>
-          <w:rFonts w:ascii="Times New Roman" w:hAnsi="Times New Roman" w:cs="Times New Roman"/>
-        </w:rPr>
-      </w:pPr>
-      <w:r>
-        <w:rPr>
-          <w:rFonts w:ascii="Times New Roman" w:hAnsi="Times New Roman" w:cs="Times New Roman"/>
+          <w:rFonts w:ascii="Garamond" w:hAnsi="Garamond"/>
+        </w:rPr>
+      </w:pPr>
+      <w:r>
+        <w:rPr>
+          <w:rFonts w:ascii="Garamond" w:hAnsi="Garamond"/>
         </w:rPr>
         <w:t>Always eager to learn and teamwork.</w:t>
       </w:r>
@@ -2033,12 +1915,12 @@
         </w:numPr>
         <w:jc w:val="both"/>
         <w:rPr>
-          <w:rFonts w:ascii="Times New Roman" w:hAnsi="Times New Roman"/>
-        </w:rPr>
-      </w:pPr>
-      <w:r>
-        <w:rPr>
-          <w:rFonts w:ascii="Times New Roman" w:hAnsi="Times New Roman"/>
+          <w:rFonts w:ascii="Garamond" w:hAnsi="Garamond"/>
+        </w:rPr>
+      </w:pPr>
+      <w:r>
+        <w:rPr>
+          <w:rFonts w:ascii="Garamond" w:hAnsi="Garamond" w:cs="Calibri"/>
         </w:rPr>
         <w:t>Ability to prioritize and can work under pressure.</w:t>
       </w:r>
@@ -2052,12 +1934,12 @@
         </w:numPr>
         <w:jc w:val="both"/>
         <w:rPr>
-          <w:rFonts w:ascii="Times New Roman" w:hAnsi="Times New Roman"/>
-        </w:rPr>
-      </w:pPr>
-      <w:r>
-        <w:rPr>
-          <w:rFonts w:ascii="Times New Roman" w:hAnsi="Times New Roman"/>
+          <w:rFonts w:ascii="Garamond" w:hAnsi="Garamond"/>
+        </w:rPr>
+      </w:pPr>
+      <w:r>
+        <w:rPr>
+          <w:rFonts w:ascii="Garamond" w:hAnsi="Garamond" w:cs="Calibri"/>
         </w:rPr>
         <w:t>Ability to multitask.</w:t>
       </w:r>
@@ -2071,12 +1953,12 @@
         </w:numPr>
         <w:jc w:val="both"/>
         <w:rPr>
-          <w:rFonts w:ascii="Times New Roman" w:hAnsi="Times New Roman"/>
-        </w:rPr>
-      </w:pPr>
-      <w:r>
-        <w:rPr>
-          <w:rFonts w:ascii="Times New Roman" w:hAnsi="Times New Roman"/>
+          <w:rFonts w:ascii="Garamond" w:hAnsi="Garamond"/>
+        </w:rPr>
+      </w:pPr>
+      <w:r>
+        <w:rPr>
+          <w:rFonts w:ascii="Garamond" w:hAnsi="Garamond" w:cs="Calibri"/>
         </w:rPr>
         <w:t xml:space="preserve">Ability to work independently or with a team in a fast-paced deadline-oriented workload. </w:t>
       </w:r>
@@ -2090,12 +1972,12 @@
         </w:numPr>
         <w:jc w:val="both"/>
         <w:rPr>
-          <w:rFonts w:ascii="Times New Roman" w:hAnsi="Times New Roman"/>
-        </w:rPr>
-      </w:pPr>
-      <w:r>
-        <w:rPr>
-          <w:rFonts w:ascii="Times New Roman" w:hAnsi="Times New Roman"/>
+          <w:rFonts w:ascii="Garamond" w:hAnsi="Garamond"/>
+        </w:rPr>
+      </w:pPr>
+      <w:r>
+        <w:rPr>
+          <w:rFonts w:ascii="Garamond" w:hAnsi="Garamond" w:cs="Calibri"/>
         </w:rPr>
         <w:t xml:space="preserve">Self-motivated worker with demonstrated initiatives and dedication to achieving organizational growth. </w:t>
       </w:r>
@@ -2109,12 +1991,12 @@
         </w:numPr>
         <w:jc w:val="both"/>
         <w:rPr>
-          <w:rFonts w:ascii="Times New Roman" w:hAnsi="Times New Roman"/>
-        </w:rPr>
-      </w:pPr>
-      <w:r>
-        <w:rPr>
-          <w:rFonts w:ascii="Times New Roman" w:hAnsi="Times New Roman"/>
+          <w:rFonts w:ascii="Garamond" w:hAnsi="Garamond"/>
+        </w:rPr>
+      </w:pPr>
+      <w:r>
+        <w:rPr>
+          <w:rFonts w:ascii="Garamond" w:hAnsi="Garamond" w:cs="Calibri"/>
         </w:rPr>
         <w:t>Strong verbal and written communication skills.</w:t>
       </w:r>
@@ -2128,12 +2010,12 @@
         </w:numPr>
         <w:jc w:val="both"/>
         <w:rPr>
-          <w:rFonts w:ascii="Times New Roman" w:hAnsi="Times New Roman"/>
-        </w:rPr>
-      </w:pPr>
-      <w:r>
-        <w:rPr>
-          <w:rFonts w:ascii="Times New Roman" w:hAnsi="Times New Roman"/>
+          <w:rFonts w:ascii="Garamond" w:hAnsi="Garamond"/>
+        </w:rPr>
+      </w:pPr>
+      <w:r>
+        <w:rPr>
+          <w:rFonts w:ascii="Garamond" w:hAnsi="Garamond" w:cs="Calibri"/>
         </w:rPr>
         <w:t>Always ready to help people.</w:t>
       </w:r>
@@ -2147,24 +2029,24 @@
         </w:numPr>
         <w:jc w:val="both"/>
         <w:rPr>
-          <w:rFonts w:ascii="Times New Roman" w:hAnsi="Times New Roman"/>
-        </w:rPr>
-      </w:pPr>
-      <w:r>
-        <w:rPr>
-          <w:rFonts w:ascii="Times New Roman" w:hAnsi="Times New Roman"/>
+          <w:rFonts w:ascii="Garamond" w:hAnsi="Garamond" w:cs="Calibri"/>
+        </w:rPr>
+      </w:pPr>
+      <w:r>
+        <w:rPr>
+          <w:rFonts w:ascii="Garamond" w:hAnsi="Garamond" w:cs="Calibri"/>
         </w:rPr>
         <w:t xml:space="preserve">Australian </w:t>
       </w:r>
       <w:r>
         <w:rPr>
-          <w:rFonts w:ascii="Times New Roman" w:hAnsi="Times New Roman"/>
+          <w:rFonts w:ascii="Garamond" w:hAnsi="Garamond" w:cs="Calibri"/>
         </w:rPr>
         <w:t>Driver’s</w:t>
       </w:r>
       <w:r>
         <w:rPr>
-          <w:rFonts w:ascii="Times New Roman" w:hAnsi="Times New Roman"/>
+          <w:rFonts w:ascii="Garamond" w:hAnsi="Garamond" w:cs="Calibri"/>
         </w:rPr>
         <w:t xml:space="preserve"> License</w:t>
       </w:r>
@@ -2177,7 +2059,7 @@
         <w:spacing w:after="0" w:line="240" w:lineRule="auto"/>
         <w:jc w:val="both"/>
         <w:rPr>
-          <w:rFonts w:ascii="Times New Roman" w:eastAsia="Arial" w:hAnsi="Times New Roman"/>
+          <w:rFonts w:ascii="Garamond" w:eastAsia="Arial" w:hAnsi="Garamond" w:cs="Arial"/>
           <w:b/>
           <w:bCs/>
           <w:sz w:val="20"/>
@@ -2186,7 +2068,7 @@
       </w:pPr>
       <w:r>
         <w:rPr>
-          <w:rFonts w:ascii="Times New Roman" w:eastAsia="Arial" w:hAnsi="Times New Roman"/>
+          <w:rFonts w:ascii="Garamond" w:eastAsia="Arial" w:hAnsi="Garamond" w:cs="Arial"/>
           <w:b/>
           <w:bCs/>
           <w:sz w:val="20"/>
@@ -2203,14 +2085,14 @@
         </w:tabs>
         <w:jc w:val="both"/>
         <w:rPr>
-          <w:rFonts w:ascii="Times New Roman" w:hAnsi="Times New Roman" w:cs="Times New Roman"/>
+          <w:rFonts w:ascii="Garamond" w:hAnsi="Garamond"/>
           <w:b/>
           <w:bCs/>
         </w:rPr>
       </w:pPr>
       <w:r>
         <w:rPr>
-          <w:rFonts w:ascii="Times New Roman" w:hAnsi="Times New Roman" w:cs="Times New Roman"/>
+          <w:rFonts w:ascii="Garamond" w:hAnsi="Garamond"/>
           <w:b/>
           <w:bCs/>
         </w:rPr>
@@ -2218,7 +2100,7 @@
       </w:r>
       <w:r>
         <w:rPr>
-          <w:rFonts w:ascii="Times New Roman" w:hAnsi="Times New Roman" w:cs="Times New Roman"/>
+          <w:rFonts w:ascii="Garamond" w:hAnsi="Garamond"/>
           <w:b/>
           <w:bCs/>
         </w:rPr>
@@ -2226,7 +2108,7 @@
       </w:r>
       <w:r>
         <w:rPr>
-          <w:rFonts w:ascii="Times New Roman" w:hAnsi="Times New Roman" w:cs="Times New Roman"/>
+          <w:rFonts w:ascii="Garamond" w:hAnsi="Garamond"/>
           <w:b/>
           <w:bCs/>
         </w:rPr>
@@ -2234,7 +2116,7 @@
       </w:r>
       <w:r>
         <w:rPr>
-          <w:rFonts w:ascii="Times New Roman" w:hAnsi="Times New Roman" w:cs="Times New Roman"/>
+          <w:rFonts w:ascii="Garamond" w:hAnsi="Garamond"/>
           <w:b/>
           <w:bCs/>
         </w:rPr>
@@ -2242,7 +2124,7 @@
       </w:r>
       <w:r>
         <w:rPr>
-          <w:rFonts w:ascii="Times New Roman" w:hAnsi="Times New Roman" w:cs="Times New Roman"/>
+          <w:rFonts w:ascii="Garamond" w:hAnsi="Garamond"/>
           <w:b/>
           <w:bCs/>
         </w:rPr>
@@ -2250,7 +2132,7 @@
       </w:r>
       <w:r>
         <w:rPr>
-          <w:rFonts w:ascii="Times New Roman" w:hAnsi="Times New Roman" w:cs="Times New Roman"/>
+          <w:rFonts w:ascii="Garamond" w:hAnsi="Garamond"/>
           <w:b/>
           <w:bCs/>
         </w:rPr>
@@ -2258,7 +2140,7 @@
       </w:r>
       <w:r>
         <w:rPr>
-          <w:rFonts w:ascii="Times New Roman" w:hAnsi="Times New Roman" w:cs="Times New Roman"/>
+          <w:rFonts w:ascii="Garamond" w:hAnsi="Garamond"/>
           <w:b/>
           <w:bCs/>
         </w:rPr>
@@ -2266,7 +2148,7 @@
       </w:r>
       <w:r>
         <w:rPr>
-          <w:rFonts w:ascii="Times New Roman" w:hAnsi="Times New Roman" w:cs="Times New Roman"/>
+          <w:rFonts w:ascii="Garamond" w:hAnsi="Garamond"/>
           <w:b/>
           <w:bCs/>
         </w:rPr>
@@ -2278,14 +2160,14 @@
         <w:pStyle w:val="NoSpacing"/>
         <w:jc w:val="both"/>
         <w:rPr>
-          <w:rFonts w:ascii="Times New Roman" w:hAnsi="Times New Roman" w:cs="Times New Roman"/>
+          <w:rFonts w:ascii="Garamond" w:hAnsi="Garamond"/>
           <w:b/>
           <w:bCs/>
         </w:rPr>
       </w:pPr>
       <w:r>
         <w:rPr>
-          <w:rFonts w:ascii="Times New Roman" w:hAnsi="Times New Roman" w:cs="Times New Roman"/>
+          <w:rFonts w:ascii="Garamond" w:hAnsi="Garamond"/>
           <w:b/>
           <w:bCs/>
         </w:rPr>
@@ -2293,7 +2175,7 @@
       </w:r>
       <w:r>
         <w:rPr>
-          <w:rFonts w:ascii="Times New Roman" w:hAnsi="Times New Roman" w:cs="Times New Roman"/>
+          <w:rFonts w:ascii="Garamond" w:hAnsi="Garamond"/>
           <w:b/>
           <w:bCs/>
         </w:rPr>
@@ -2305,18 +2187,18 @@
         <w:pStyle w:val="NoSpacing"/>
         <w:jc w:val="both"/>
         <w:rPr>
-          <w:rFonts w:ascii="Times New Roman" w:hAnsi="Times New Roman" w:cs="Times New Roman"/>
-          <w:b/>
-          <w:bCs/>
-        </w:rPr>
-      </w:pPr>
-      <w:r>
-        <w:rPr>
-          <w:rFonts w:ascii="Times New Roman" w:hAnsi="Times New Roman" w:cs="Times New Roman"/>
+          <w:rFonts w:ascii="Garamond" w:hAnsi="Garamond"/>
           <w:i/>
           <w:iCs/>
         </w:rPr>
-        <w:t>Web Development Major</w:t>
+      </w:pPr>
+      <w:r>
+        <w:rPr>
+          <w:rFonts w:ascii="Garamond" w:hAnsi="Garamond"/>
+          <w:i/>
+          <w:iCs/>
+        </w:rPr>
+        <w:t>Achieved High Distinction</w:t>
       </w:r>
     </w:p>
     <w:p>
@@ -2324,26 +2206,7 @@
         <w:pStyle w:val="NoSpacing"/>
         <w:jc w:val="both"/>
         <w:rPr>
-          <w:rFonts w:ascii="Times New Roman" w:hAnsi="Times New Roman" w:cs="Times New Roman"/>
-          <w:i/>
-          <w:iCs/>
-        </w:rPr>
-      </w:pPr>
-      <w:r>
-        <w:rPr>
-          <w:rFonts w:ascii="Times New Roman" w:hAnsi="Times New Roman" w:cs="Times New Roman"/>
-          <w:i/>
-          <w:iCs/>
-        </w:rPr>
-        <w:t>Achieved High Distinction</w:t>
-      </w:r>
-    </w:p>
-    <w:p>
-      <w:pPr>
-        <w:pStyle w:val="NoSpacing"/>
-        <w:jc w:val="both"/>
-        <w:rPr>
-          <w:rFonts w:ascii="Times New Roman" w:hAnsi="Times New Roman" w:cs="Times New Roman"/>
+          <w:rFonts w:ascii="Garamond" w:hAnsi="Garamond"/>
           <w:i/>
           <w:iCs/>
         </w:rPr>
@@ -2357,14 +2220,14 @@
         </w:tabs>
         <w:jc w:val="both"/>
         <w:rPr>
-          <w:rFonts w:ascii="Times New Roman" w:hAnsi="Times New Roman" w:cs="Times New Roman"/>
+          <w:rFonts w:ascii="Garamond" w:hAnsi="Garamond"/>
           <w:b/>
           <w:bCs/>
         </w:rPr>
       </w:pPr>
       <w:r>
         <w:rPr>
-          <w:rFonts w:ascii="Times New Roman" w:hAnsi="Times New Roman" w:cs="Times New Roman"/>
+          <w:rFonts w:ascii="Garamond" w:hAnsi="Garamond"/>
           <w:b/>
           <w:bCs/>
         </w:rPr>
@@ -2372,23 +2235,31 @@
       </w:r>
       <w:r>
         <w:rPr>
-          <w:rFonts w:ascii="Times New Roman" w:hAnsi="Times New Roman" w:cs="Times New Roman"/>
+          <w:rFonts w:ascii="Garamond" w:hAnsi="Garamond"/>
           <w:b/>
           <w:bCs/>
         </w:rPr>
-        <w:t xml:space="preserve">                                                                          </w:t>
-      </w:r>
-      <w:r>
-        <w:rPr>
-          <w:rFonts w:ascii="Times New Roman" w:hAnsi="Times New Roman" w:cs="Times New Roman"/>
+        <w:t xml:space="preserve">                  </w:t>
+      </w:r>
+      <w:r>
+        <w:rPr>
+          <w:rFonts w:ascii="Garamond" w:hAnsi="Garamond"/>
           <w:b/>
           <w:bCs/>
         </w:rPr>
+        <w:t xml:space="preserve">                                                        </w:t>
+      </w:r>
+      <w:r>
+        <w:rPr>
+          <w:rFonts w:ascii="Garamond" w:hAnsi="Garamond"/>
+          <w:b/>
+          <w:bCs/>
+        </w:rPr>
         <w:t xml:space="preserve">   </w:t>
       </w:r>
       <w:r>
         <w:rPr>
-          <w:rFonts w:ascii="Times New Roman" w:hAnsi="Times New Roman" w:cs="Times New Roman"/>
+          <w:rFonts w:ascii="Garamond" w:hAnsi="Garamond"/>
           <w:b/>
           <w:bCs/>
         </w:rPr>
@@ -2396,7 +2267,7 @@
       </w:r>
       <w:r>
         <w:rPr>
-          <w:rFonts w:ascii="Times New Roman" w:hAnsi="Times New Roman" w:cs="Times New Roman"/>
+          <w:rFonts w:ascii="Garamond" w:hAnsi="Garamond"/>
           <w:b/>
           <w:bCs/>
         </w:rPr>
@@ -2404,7 +2275,7 @@
       </w:r>
       <w:r>
         <w:rPr>
-          <w:rFonts w:ascii="Times New Roman" w:hAnsi="Times New Roman" w:cs="Times New Roman"/>
+          <w:rFonts w:ascii="Garamond" w:hAnsi="Garamond"/>
           <w:b/>
           <w:bCs/>
         </w:rPr>
@@ -2412,7 +2283,7 @@
       </w:r>
       <w:r>
         <w:rPr>
-          <w:rFonts w:ascii="Times New Roman" w:hAnsi="Times New Roman" w:cs="Times New Roman"/>
+          <w:rFonts w:ascii="Garamond" w:hAnsi="Garamond"/>
           <w:b/>
           <w:bCs/>
         </w:rPr>
@@ -2420,7 +2291,7 @@
       </w:r>
       <w:r>
         <w:rPr>
-          <w:rFonts w:ascii="Times New Roman" w:hAnsi="Times New Roman" w:cs="Times New Roman"/>
+          <w:rFonts w:ascii="Garamond" w:hAnsi="Garamond"/>
           <w:b/>
           <w:bCs/>
         </w:rPr>
@@ -2428,7 +2299,7 @@
       </w:r>
       <w:r>
         <w:rPr>
-          <w:rFonts w:ascii="Times New Roman" w:hAnsi="Times New Roman" w:cs="Times New Roman"/>
+          <w:rFonts w:ascii="Garamond" w:hAnsi="Garamond"/>
           <w:b/>
           <w:bCs/>
         </w:rPr>
@@ -2440,14 +2311,14 @@
         <w:pStyle w:val="NoSpacing"/>
         <w:jc w:val="both"/>
         <w:rPr>
-          <w:rFonts w:ascii="Times New Roman" w:hAnsi="Times New Roman" w:cs="Times New Roman"/>
+          <w:rFonts w:ascii="Garamond" w:hAnsi="Garamond"/>
           <w:b/>
           <w:bCs/>
         </w:rPr>
       </w:pPr>
       <w:r>
         <w:rPr>
-          <w:rFonts w:ascii="Times New Roman" w:hAnsi="Times New Roman" w:cs="Times New Roman"/>
+          <w:rFonts w:ascii="Garamond" w:hAnsi="Garamond"/>
           <w:b/>
           <w:bCs/>
         </w:rPr>
@@ -2455,7 +2326,7 @@
       </w:r>
       <w:r>
         <w:rPr>
-          <w:rFonts w:ascii="Times New Roman" w:hAnsi="Times New Roman" w:cs="Times New Roman"/>
+          <w:rFonts w:ascii="Garamond" w:hAnsi="Garamond"/>
           <w:b/>
           <w:bCs/>
         </w:rPr>
@@ -2463,7 +2334,7 @@
       </w:r>
       <w:r>
         <w:rPr>
-          <w:rFonts w:ascii="Times New Roman" w:hAnsi="Times New Roman" w:cs="Times New Roman"/>
+          <w:rFonts w:ascii="Garamond" w:hAnsi="Garamond"/>
           <w:b/>
           <w:bCs/>
         </w:rPr>
@@ -2475,18 +2346,18 @@
         <w:pStyle w:val="NoSpacing"/>
         <w:jc w:val="both"/>
         <w:rPr>
-          <w:rFonts w:ascii="Times New Roman" w:hAnsi="Times New Roman" w:cs="Times New Roman"/>
+          <w:rFonts w:ascii="Garamond" w:hAnsi="Garamond"/>
           <w:i/>
           <w:iCs/>
         </w:rPr>
       </w:pPr>
       <w:r>
         <w:rPr>
-          <w:rFonts w:ascii="Times New Roman" w:hAnsi="Times New Roman" w:cs="Times New Roman"/>
+          <w:rFonts w:ascii="Garamond" w:hAnsi="Garamond"/>
           <w:i/>
           <w:iCs/>
         </w:rPr>
-        <w:t>Programming Major</w:t>
+        <w:t>Achieved High Distinction</w:t>
       </w:r>
     </w:p>
     <w:p>
@@ -2494,26 +2365,7 @@
         <w:pStyle w:val="NoSpacing"/>
         <w:jc w:val="both"/>
         <w:rPr>
-          <w:rFonts w:ascii="Times New Roman" w:hAnsi="Times New Roman" w:cs="Times New Roman"/>
-          <w:i/>
-          <w:iCs/>
-        </w:rPr>
-      </w:pPr>
-      <w:r>
-        <w:rPr>
-          <w:rFonts w:ascii="Times New Roman" w:hAnsi="Times New Roman" w:cs="Times New Roman"/>
-          <w:i/>
-          <w:iCs/>
-        </w:rPr>
-        <w:t>Achieved High Distinction</w:t>
-      </w:r>
-    </w:p>
-    <w:p>
-      <w:pPr>
-        <w:pStyle w:val="NoSpacing"/>
-        <w:jc w:val="both"/>
-        <w:rPr>
-          <w:rFonts w:ascii="Times New Roman" w:hAnsi="Times New Roman" w:cs="Times New Roman"/>
+          <w:rFonts w:ascii="Garamond" w:hAnsi="Garamond"/>
           <w:i/>
           <w:iCs/>
         </w:rPr>
@@ -2527,7 +2379,7 @@
         <w:spacing w:after="0" w:line="240" w:lineRule="auto"/>
         <w:jc w:val="both"/>
         <w:rPr>
-          <w:rFonts w:ascii="Times New Roman" w:eastAsia="Arial" w:hAnsi="Times New Roman"/>
+          <w:rFonts w:ascii="Garamond" w:eastAsia="Arial" w:hAnsi="Garamond" w:cs="Arial"/>
           <w:b/>
           <w:bCs/>
           <w:sz w:val="20"/>
@@ -2536,7 +2388,7 @@
       </w:pPr>
       <w:r>
         <w:rPr>
-          <w:rFonts w:ascii="Times New Roman" w:eastAsia="Arial" w:hAnsi="Times New Roman"/>
+          <w:rFonts w:ascii="Garamond" w:eastAsia="Arial" w:hAnsi="Garamond" w:cs="Arial"/>
           <w:b/>
           <w:bCs/>
           <w:sz w:val="20"/>
@@ -2550,11 +2402,11 @@
         <w:pStyle w:val="NoSpacing"/>
         <w:jc w:val="both"/>
         <w:rPr>
-          <w:rFonts w:ascii="Times New Roman" w:hAnsi="Times New Roman" w:cs="Times New Roman"/>
+          <w:rFonts w:ascii="Garamond" w:hAnsi="Garamond"/>
         </w:rPr>
         <w:sectPr>
-          <w:headerReference w:type="default" r:id="rId10"/>
-          <w:footerReference w:type="default" r:id="rId11"/>
+          <w:headerReference w:type="default" r:id="rId7"/>
+          <w:footerReference w:type="default" r:id="rId8"/>
           <w:type w:val="continuous"/>
           <w:pgSz w:w="11906" w:h="16838"/>
           <w:pgMar w:top="142" w:right="849" w:bottom="1440" w:left="1440" w:header="708" w:footer="708" w:gutter="0"/>
@@ -2564,13 +2416,13 @@
       </w:pPr>
       <w:r>
         <w:rPr>
-          <w:rFonts w:ascii="Times New Roman" w:hAnsi="Times New Roman" w:cs="Times New Roman"/>
+          <w:rFonts w:ascii="Garamond" w:hAnsi="Garamond"/>
         </w:rPr>
         <w:t>Available upon requ</w:t>
       </w:r>
       <w:r>
         <w:rPr>
-          <w:rFonts w:ascii="Times New Roman" w:hAnsi="Times New Roman" w:cs="Times New Roman"/>
+          <w:rFonts w:ascii="Garamond" w:hAnsi="Garamond"/>
         </w:rPr>
         <w:t>est</w:t>
       </w:r>
@@ -2583,7 +2435,7 @@
         <w:spacing w:after="0" w:line="240" w:lineRule="auto"/>
         <w:jc w:val="both"/>
         <w:rPr>
-          <w:rFonts w:ascii="Times New Roman" w:eastAsia="Arial" w:hAnsi="Times New Roman"/>
+          <w:rFonts w:ascii="Garamond" w:eastAsia="Arial" w:hAnsi="Garamond" w:cs="Arial"/>
           <w:b/>
           <w:bCs/>
           <w:sz w:val="20"/>
@@ -2592,8 +2444,8 @@
       </w:pPr>
     </w:p>
     <w:sectPr>
-      <w:headerReference w:type="default" r:id="rId12"/>
-      <w:footerReference w:type="default" r:id="rId13"/>
+      <w:headerReference w:type="default" r:id="rId9"/>
+      <w:footerReference w:type="default" r:id="rId10"/>
       <w:type w:val="continuous"/>
       <w:pgSz w:w="11906" w:h="16838"/>
       <w:pgMar w:top="426" w:right="849" w:bottom="142" w:left="1440" w:header="708" w:footer="708" w:gutter="0"/>
@@ -2605,7 +2457,7 @@
 </file>
 
 <file path=word/endnotes.xml><?xml version="1.0" encoding="utf-8"?>
-<w:endnotes xmlns:wpc="http://schemas.microsoft.com/office/word/2010/wordprocessingCanvas" xmlns:cx="http://schemas.microsoft.com/office/drawing/2014/chartex" xmlns:cx1="http://schemas.microsoft.com/office/drawing/2015/9/8/chartex" xmlns:cx2="http://schemas.microsoft.com/office/drawing/2015/10/21/chartex" xmlns:cx3="http://schemas.microsoft.com/office/drawing/2016/5/9/chartex" xmlns:cx4="http://schemas.microsoft.com/office/drawing/2016/5/10/chartex" xmlns:cx5="http://schemas.microsoft.com/office/drawing/2016/5/11/chartex" xmlns:cx6="http://schemas.microsoft.com/office/drawing/2016/5/12/chartex" xmlns:cx7="http://schemas.microsoft.com/office/drawing/2016/5/13/chartex" xmlns:cx8="http://schemas.microsoft.com/office/drawing/2016/5/14/chartex" xmlns:mc="http://schemas.openxmlformats.org/markup-compatibility/2006" xmlns:aink="http://schemas.microsoft.com/office/drawing/2016/ink" xmlns:am3d="http://schemas.microsoft.com/office/drawing/2017/model3d" xmlns:o="urn:schemas-microsoft-com:office:office" xmlns:oel="http://schemas.microsoft.com/office/2019/extlst" xmlns:r="http://schemas.openxmlformats.org/officeDocument/2006/relationships" xmlns:m="http://schemas.openxmlformats.org/officeDocument/2006/math" xmlns:v="urn:schemas-microsoft-com:vml" xmlns:wp14="http://schemas.microsoft.com/office/word/2010/wordprocessingDrawing" xmlns:wp="http://schemas.openxmlformats.org/drawingml/2006/wordprocessingDrawing" xmlns:w10="urn:schemas-microsoft-com:office:word" xmlns:w="http://schemas.openxmlformats.org/wordprocessingml/2006/main" xmlns:w14="http://schemas.microsoft.com/office/word/2010/wordml" xmlns:w15="http://schemas.microsoft.com/office/word/2012/wordml" xmlns:w16cex="http://schemas.microsoft.com/office/word/2018/wordml/cex" xmlns:w16cid="http://schemas.microsoft.com/office/word/2016/wordml/cid" xmlns:w16="http://schemas.microsoft.com/office/word/2018/wordml" xmlns:w16sdtdh="http://schemas.microsoft.com/office/word/2020/wordml/sdtdatahash" xmlns:w16se="http://schemas.microsoft.com/office/word/2015/wordml/symex" xmlns:wpg="http://schemas.microsoft.com/office/word/2010/wordprocessingGroup" xmlns:wpi="http://schemas.microsoft.com/office/word/2010/wordprocessingInk" xmlns:wne="http://schemas.microsoft.com/office/word/2006/wordml" xmlns:wps="http://schemas.microsoft.com/office/word/2010/wordprocessingShape" mc:Ignorable="w14 w15 w16se w16cid w16 w16cex w16sdtdh wp14">
+<w:endnotes xmlns:wpc="http://schemas.microsoft.com/office/word/2010/wordprocessingCanvas" xmlns:cx="http://schemas.microsoft.com/office/drawing/2014/chartex" xmlns:cx1="http://schemas.microsoft.com/office/drawing/2015/9/8/chartex" xmlns:cx2="http://schemas.microsoft.com/office/drawing/2015/10/21/chartex" xmlns:cx3="http://schemas.microsoft.com/office/drawing/2016/5/9/chartex" xmlns:cx4="http://schemas.microsoft.com/office/drawing/2016/5/10/chartex" xmlns:cx5="http://schemas.microsoft.com/office/drawing/2016/5/11/chartex" xmlns:cx6="http://schemas.microsoft.com/office/drawing/2016/5/12/chartex" xmlns:cx7="http://schemas.microsoft.com/office/drawing/2016/5/13/chartex" xmlns:cx8="http://schemas.microsoft.com/office/drawing/2016/5/14/chartex" xmlns:mc="http://schemas.openxmlformats.org/markup-compatibility/2006" xmlns:aink="http://schemas.microsoft.com/office/drawing/2016/ink" xmlns:am3d="http://schemas.microsoft.com/office/drawing/2017/model3d" xmlns:o="urn:schemas-microsoft-com:office:office" xmlns:oel="http://schemas.microsoft.com/office/2019/extlst" xmlns:r="http://schemas.openxmlformats.org/officeDocument/2006/relationships" xmlns:m="http://schemas.openxmlformats.org/officeDocument/2006/math" xmlns:v="urn:schemas-microsoft-com:vml" xmlns:wp14="http://schemas.microsoft.com/office/word/2010/wordprocessingDrawing" xmlns:wp="http://schemas.openxmlformats.org/drawingml/2006/wordprocessingDrawing" xmlns:w10="urn:schemas-microsoft-com:office:word" xmlns:w="http://schemas.openxmlformats.org/wordprocessingml/2006/main" xmlns:w14="http://schemas.microsoft.com/office/word/2010/wordml" xmlns:w15="http://schemas.microsoft.com/office/word/2012/wordml" xmlns:w16cex="http://schemas.microsoft.com/office/word/2018/wordml/cex" xmlns:w16cid="http://schemas.microsoft.com/office/word/2016/wordml/cid" xmlns:w16="http://schemas.microsoft.com/office/word/2018/wordml" xmlns:w16du="http://schemas.microsoft.com/office/word/2023/wordml/word16du" xmlns:w16sdtdh="http://schemas.microsoft.com/office/word/2020/wordml/sdtdatahash" xmlns:w16sdtfl="http://schemas.microsoft.com/office/word/2024/wordml/sdtformatlock" xmlns:w16se="http://schemas.microsoft.com/office/word/2015/wordml/symex" xmlns:wpg="http://schemas.microsoft.com/office/word/2010/wordprocessingGroup" xmlns:wpi="http://schemas.microsoft.com/office/word/2010/wordprocessingInk" xmlns:wne="http://schemas.microsoft.com/office/word/2006/wordml" xmlns:wps="http://schemas.microsoft.com/office/word/2010/wordprocessingShape" mc:Ignorable="w14 w15 w16se w16cid w16 w16cex w16sdtdh w16sdtfl w16du wp14">
   <w:endnote w:type="separator" w:id="-1">
     <w:p>
       <w:pPr>
@@ -2630,7 +2482,7 @@
 </file>
 
 <file path=word/footer1.xml><?xml version="1.0" encoding="utf-8"?>
-<w:ftr xmlns:wpc="http://schemas.microsoft.com/office/word/2010/wordprocessingCanvas" xmlns:cx="http://schemas.microsoft.com/office/drawing/2014/chartex" xmlns:cx1="http://schemas.microsoft.com/office/drawing/2015/9/8/chartex" xmlns:cx2="http://schemas.microsoft.com/office/drawing/2015/10/21/chartex" xmlns:cx3="http://schemas.microsoft.com/office/drawing/2016/5/9/chartex" xmlns:cx4="http://schemas.microsoft.com/office/drawing/2016/5/10/chartex" xmlns:cx5="http://schemas.microsoft.com/office/drawing/2016/5/11/chartex" xmlns:cx6="http://schemas.microsoft.com/office/drawing/2016/5/12/chartex" xmlns:cx7="http://schemas.microsoft.com/office/drawing/2016/5/13/chartex" xmlns:cx8="http://schemas.microsoft.com/office/drawing/2016/5/14/chartex" xmlns:mc="http://schemas.openxmlformats.org/markup-compatibility/2006" xmlns:aink="http://schemas.microsoft.com/office/drawing/2016/ink" xmlns:am3d="http://schemas.microsoft.com/office/drawing/2017/model3d" xmlns:o="urn:schemas-microsoft-com:office:office" xmlns:oel="http://schemas.microsoft.com/office/2019/extlst" xmlns:r="http://schemas.openxmlformats.org/officeDocument/2006/relationships" xmlns:m="http://schemas.openxmlformats.org/officeDocument/2006/math" xmlns:v="urn:schemas-microsoft-com:vml" xmlns:wp14="http://schemas.microsoft.com/office/word/2010/wordprocessingDrawing" xmlns:wp="http://schemas.openxmlformats.org/drawingml/2006/wordprocessingDrawing" xmlns:w10="urn:schemas-microsoft-com:office:word" xmlns:w="http://schemas.openxmlformats.org/wordprocessingml/2006/main" xmlns:w14="http://schemas.microsoft.com/office/word/2010/wordml" xmlns:w15="http://schemas.microsoft.com/office/word/2012/wordml" xmlns:w16cex="http://schemas.microsoft.com/office/word/2018/wordml/cex" xmlns:w16cid="http://schemas.microsoft.com/office/word/2016/wordml/cid" xmlns:w16="http://schemas.microsoft.com/office/word/2018/wordml" xmlns:w16sdtdh="http://schemas.microsoft.com/office/word/2020/wordml/sdtdatahash" xmlns:w16se="http://schemas.microsoft.com/office/word/2015/wordml/symex" xmlns:wpg="http://schemas.microsoft.com/office/word/2010/wordprocessingGroup" xmlns:wpi="http://schemas.microsoft.com/office/word/2010/wordprocessingInk" xmlns:wne="http://schemas.microsoft.com/office/word/2006/wordml" xmlns:wps="http://schemas.microsoft.com/office/word/2010/wordprocessingShape" mc:Ignorable="w14 w15 w16se w16cid w16 w16cex w16sdtdh wp14">
+<w:ftr xmlns:wpc="http://schemas.microsoft.com/office/word/2010/wordprocessingCanvas" xmlns:cx="http://schemas.microsoft.com/office/drawing/2014/chartex" xmlns:cx1="http://schemas.microsoft.com/office/drawing/2015/9/8/chartex" xmlns:cx2="http://schemas.microsoft.com/office/drawing/2015/10/21/chartex" xmlns:cx3="http://schemas.microsoft.com/office/drawing/2016/5/9/chartex" xmlns:cx4="http://schemas.microsoft.com/office/drawing/2016/5/10/chartex" xmlns:cx5="http://schemas.microsoft.com/office/drawing/2016/5/11/chartex" xmlns:cx6="http://schemas.microsoft.com/office/drawing/2016/5/12/chartex" xmlns:cx7="http://schemas.microsoft.com/office/drawing/2016/5/13/chartex" xmlns:cx8="http://schemas.microsoft.com/office/drawing/2016/5/14/chartex" xmlns:mc="http://schemas.openxmlformats.org/markup-compatibility/2006" xmlns:aink="http://schemas.microsoft.com/office/drawing/2016/ink" xmlns:am3d="http://schemas.microsoft.com/office/drawing/2017/model3d" xmlns:o="urn:schemas-microsoft-com:office:office" xmlns:oel="http://schemas.microsoft.com/office/2019/extlst" xmlns:r="http://schemas.openxmlformats.org/officeDocument/2006/relationships" xmlns:m="http://schemas.openxmlformats.org/officeDocument/2006/math" xmlns:v="urn:schemas-microsoft-com:vml" xmlns:wp14="http://schemas.microsoft.com/office/word/2010/wordprocessingDrawing" xmlns:wp="http://schemas.openxmlformats.org/drawingml/2006/wordprocessingDrawing" xmlns:w10="urn:schemas-microsoft-com:office:word" xmlns:w="http://schemas.openxmlformats.org/wordprocessingml/2006/main" xmlns:w14="http://schemas.microsoft.com/office/word/2010/wordml" xmlns:w15="http://schemas.microsoft.com/office/word/2012/wordml" xmlns:w16cex="http://schemas.microsoft.com/office/word/2018/wordml/cex" xmlns:w16cid="http://schemas.microsoft.com/office/word/2016/wordml/cid" xmlns:w16="http://schemas.microsoft.com/office/word/2018/wordml" xmlns:w16du="http://schemas.microsoft.com/office/word/2023/wordml/word16du" xmlns:w16sdtdh="http://schemas.microsoft.com/office/word/2020/wordml/sdtdatahash" xmlns:w16sdtfl="http://schemas.microsoft.com/office/word/2024/wordml/sdtformatlock" xmlns:w16se="http://schemas.microsoft.com/office/word/2015/wordml/symex" xmlns:wpg="http://schemas.microsoft.com/office/word/2010/wordprocessingGroup" xmlns:wpi="http://schemas.microsoft.com/office/word/2010/wordprocessingInk" xmlns:wne="http://schemas.microsoft.com/office/word/2006/wordml" xmlns:wps="http://schemas.microsoft.com/office/word/2010/wordprocessingShape" mc:Ignorable="w14 w15 w16se w16cid w16 w16cex w16sdtdh w16sdtfl w16du wp14">
   <w:sdt>
     <w:sdtPr>
       <w:id w:val="-1555465155"/>
@@ -2693,7 +2545,7 @@
 </file>
 
 <file path=word/footer2.xml><?xml version="1.0" encoding="utf-8"?>
-<w:ftr xmlns:wpc="http://schemas.microsoft.com/office/word/2010/wordprocessingCanvas" xmlns:cx="http://schemas.microsoft.com/office/drawing/2014/chartex" xmlns:cx1="http://schemas.microsoft.com/office/drawing/2015/9/8/chartex" xmlns:cx2="http://schemas.microsoft.com/office/drawing/2015/10/21/chartex" xmlns:cx3="http://schemas.microsoft.com/office/drawing/2016/5/9/chartex" xmlns:cx4="http://schemas.microsoft.com/office/drawing/2016/5/10/chartex" xmlns:cx5="http://schemas.microsoft.com/office/drawing/2016/5/11/chartex" xmlns:cx6="http://schemas.microsoft.com/office/drawing/2016/5/12/chartex" xmlns:cx7="http://schemas.microsoft.com/office/drawing/2016/5/13/chartex" xmlns:cx8="http://schemas.microsoft.com/office/drawing/2016/5/14/chartex" xmlns:mc="http://schemas.openxmlformats.org/markup-compatibility/2006" xmlns:aink="http://schemas.microsoft.com/office/drawing/2016/ink" xmlns:am3d="http://schemas.microsoft.com/office/drawing/2017/model3d" xmlns:o="urn:schemas-microsoft-com:office:office" xmlns:oel="http://schemas.microsoft.com/office/2019/extlst" xmlns:r="http://schemas.openxmlformats.org/officeDocument/2006/relationships" xmlns:m="http://schemas.openxmlformats.org/officeDocument/2006/math" xmlns:v="urn:schemas-microsoft-com:vml" xmlns:wp14="http://schemas.microsoft.com/office/word/2010/wordprocessingDrawing" xmlns:wp="http://schemas.openxmlformats.org/drawingml/2006/wordprocessingDrawing" xmlns:w10="urn:schemas-microsoft-com:office:word" xmlns:w="http://schemas.openxmlformats.org/wordprocessingml/2006/main" xmlns:w14="http://schemas.microsoft.com/office/word/2010/wordml" xmlns:w15="http://schemas.microsoft.com/office/word/2012/wordml" xmlns:w16cex="http://schemas.microsoft.com/office/word/2018/wordml/cex" xmlns:w16cid="http://schemas.microsoft.com/office/word/2016/wordml/cid" xmlns:w16="http://schemas.microsoft.com/office/word/2018/wordml" xmlns:w16sdtdh="http://schemas.microsoft.com/office/word/2020/wordml/sdtdatahash" xmlns:w16se="http://schemas.microsoft.com/office/word/2015/wordml/symex" xmlns:wpg="http://schemas.microsoft.com/office/word/2010/wordprocessingGroup" xmlns:wpi="http://schemas.microsoft.com/office/word/2010/wordprocessingInk" xmlns:wne="http://schemas.microsoft.com/office/word/2006/wordml" xmlns:wps="http://schemas.microsoft.com/office/word/2010/wordprocessingShape" mc:Ignorable="w14 w15 w16se w16cid w16 w16cex w16sdtdh wp14">
+<w:ftr xmlns:wpc="http://schemas.microsoft.com/office/word/2010/wordprocessingCanvas" xmlns:cx="http://schemas.microsoft.com/office/drawing/2014/chartex" xmlns:cx1="http://schemas.microsoft.com/office/drawing/2015/9/8/chartex" xmlns:cx2="http://schemas.microsoft.com/office/drawing/2015/10/21/chartex" xmlns:cx3="http://schemas.microsoft.com/office/drawing/2016/5/9/chartex" xmlns:cx4="http://schemas.microsoft.com/office/drawing/2016/5/10/chartex" xmlns:cx5="http://schemas.microsoft.com/office/drawing/2016/5/11/chartex" xmlns:cx6="http://schemas.microsoft.com/office/drawing/2016/5/12/chartex" xmlns:cx7="http://schemas.microsoft.com/office/drawing/2016/5/13/chartex" xmlns:cx8="http://schemas.microsoft.com/office/drawing/2016/5/14/chartex" xmlns:mc="http://schemas.openxmlformats.org/markup-compatibility/2006" xmlns:aink="http://schemas.microsoft.com/office/drawing/2016/ink" xmlns:am3d="http://schemas.microsoft.com/office/drawing/2017/model3d" xmlns:o="urn:schemas-microsoft-com:office:office" xmlns:oel="http://schemas.microsoft.com/office/2019/extlst" xmlns:r="http://schemas.openxmlformats.org/officeDocument/2006/relationships" xmlns:m="http://schemas.openxmlformats.org/officeDocument/2006/math" xmlns:v="urn:schemas-microsoft-com:vml" xmlns:wp14="http://schemas.microsoft.com/office/word/2010/wordprocessingDrawing" xmlns:wp="http://schemas.openxmlformats.org/drawingml/2006/wordprocessingDrawing" xmlns:w10="urn:schemas-microsoft-com:office:word" xmlns:w="http://schemas.openxmlformats.org/wordprocessingml/2006/main" xmlns:w14="http://schemas.microsoft.com/office/word/2010/wordml" xmlns:w15="http://schemas.microsoft.com/office/word/2012/wordml" xmlns:w16cex="http://schemas.microsoft.com/office/word/2018/wordml/cex" xmlns:w16cid="http://schemas.microsoft.com/office/word/2016/wordml/cid" xmlns:w16="http://schemas.microsoft.com/office/word/2018/wordml" xmlns:w16du="http://schemas.microsoft.com/office/word/2023/wordml/word16du" xmlns:w16sdtdh="http://schemas.microsoft.com/office/word/2020/wordml/sdtdatahash" xmlns:w16sdtfl="http://schemas.microsoft.com/office/word/2024/wordml/sdtformatlock" xmlns:w16se="http://schemas.microsoft.com/office/word/2015/wordml/symex" xmlns:wpg="http://schemas.microsoft.com/office/word/2010/wordprocessingGroup" xmlns:wpi="http://schemas.microsoft.com/office/word/2010/wordprocessingInk" xmlns:wne="http://schemas.microsoft.com/office/word/2006/wordml" xmlns:wps="http://schemas.microsoft.com/office/word/2010/wordprocessingShape" mc:Ignorable="w14 w15 w16se w16cid w16 w16cex w16sdtdh w16sdtfl w16du wp14">
   <w:sdt>
     <w:sdtPr>
       <w:id w:val="-295681689"/>
@@ -2760,7 +2612,7 @@
 </file>
 
 <file path=word/footnotes.xml><?xml version="1.0" encoding="utf-8"?>
-<w:footnotes xmlns:wpc="http://schemas.microsoft.com/office/word/2010/wordprocessingCanvas" xmlns:cx="http://schemas.microsoft.com/office/drawing/2014/chartex" xmlns:cx1="http://schemas.microsoft.com/office/drawing/2015/9/8/chartex" xmlns:cx2="http://schemas.microsoft.com/office/drawing/2015/10/21/chartex" xmlns:cx3="http://schemas.microsoft.com/office/drawing/2016/5/9/chartex" xmlns:cx4="http://schemas.microsoft.com/office/drawing/2016/5/10/chartex" xmlns:cx5="http://schemas.microsoft.com/office/drawing/2016/5/11/chartex" xmlns:cx6="http://schemas.microsoft.com/office/drawing/2016/5/12/chartex" xmlns:cx7="http://schemas.microsoft.com/office/drawing/2016/5/13/chartex" xmlns:cx8="http://schemas.microsoft.com/office/drawing/2016/5/14/chartex" xmlns:mc="http://schemas.openxmlformats.org/markup-compatibility/2006" xmlns:aink="http://schemas.microsoft.com/office/drawing/2016/ink" xmlns:am3d="http://schemas.microsoft.com/office/drawing/2017/model3d" xmlns:o="urn:schemas-microsoft-com:office:office" xmlns:oel="http://schemas.microsoft.com/office/2019/extlst" xmlns:r="http://schemas.openxmlformats.org/officeDocument/2006/relationships" xmlns:m="http://schemas.openxmlformats.org/officeDocument/2006/math" xmlns:v="urn:schemas-microsoft-com:vml" xmlns:wp14="http://schemas.microsoft.com/office/word/2010/wordprocessingDrawing" xmlns:wp="http://schemas.openxmlformats.org/drawingml/2006/wordprocessingDrawing" xmlns:w10="urn:schemas-microsoft-com:office:word" xmlns:w="http://schemas.openxmlformats.org/wordprocessingml/2006/main" xmlns:w14="http://schemas.microsoft.com/office/word/2010/wordml" xmlns:w15="http://schemas.microsoft.com/office/word/2012/wordml" xmlns:w16cex="http://schemas.microsoft.com/office/word/2018/wordml/cex" xmlns:w16cid="http://schemas.microsoft.com/office/word/2016/wordml/cid" xmlns:w16="http://schemas.microsoft.com/office/word/2018/wordml" xmlns:w16sdtdh="http://schemas.microsoft.com/office/word/2020/wordml/sdtdatahash" xmlns:w16se="http://schemas.microsoft.com/office/word/2015/wordml/symex" xmlns:wpg="http://schemas.microsoft.com/office/word/2010/wordprocessingGroup" xmlns:wpi="http://schemas.microsoft.com/office/word/2010/wordprocessingInk" xmlns:wne="http://schemas.microsoft.com/office/word/2006/wordml" xmlns:wps="http://schemas.microsoft.com/office/word/2010/wordprocessingShape" mc:Ignorable="w14 w15 w16se w16cid w16 w16cex w16sdtdh wp14">
+<w:footnotes xmlns:wpc="http://schemas.microsoft.com/office/word/2010/wordprocessingCanvas" xmlns:cx="http://schemas.microsoft.com/office/drawing/2014/chartex" xmlns:cx1="http://schemas.microsoft.com/office/drawing/2015/9/8/chartex" xmlns:cx2="http://schemas.microsoft.com/office/drawing/2015/10/21/chartex" xmlns:cx3="http://schemas.microsoft.com/office/drawing/2016/5/9/chartex" xmlns:cx4="http://schemas.microsoft.com/office/drawing/2016/5/10/chartex" xmlns:cx5="http://schemas.microsoft.com/office/drawing/2016/5/11/chartex" xmlns:cx6="http://schemas.microsoft.com/office/drawing/2016/5/12/chartex" xmlns:cx7="http://schemas.microsoft.com/office/drawing/2016/5/13/chartex" xmlns:cx8="http://schemas.microsoft.com/office/drawing/2016/5/14/chartex" xmlns:mc="http://schemas.openxmlformats.org/markup-compatibility/2006" xmlns:aink="http://schemas.microsoft.com/office/drawing/2016/ink" xmlns:am3d="http://schemas.microsoft.com/office/drawing/2017/model3d" xmlns:o="urn:schemas-microsoft-com:office:office" xmlns:oel="http://schemas.microsoft.com/office/2019/extlst" xmlns:r="http://schemas.openxmlformats.org/officeDocument/2006/relationships" xmlns:m="http://schemas.openxmlformats.org/officeDocument/2006/math" xmlns:v="urn:schemas-microsoft-com:vml" xmlns:wp14="http://schemas.microsoft.com/office/word/2010/wordprocessingDrawing" xmlns:wp="http://schemas.openxmlformats.org/drawingml/2006/wordprocessingDrawing" xmlns:w10="urn:schemas-microsoft-com:office:word" xmlns:w="http://schemas.openxmlformats.org/wordprocessingml/2006/main" xmlns:w14="http://schemas.microsoft.com/office/word/2010/wordml" xmlns:w15="http://schemas.microsoft.com/office/word/2012/wordml" xmlns:w16cex="http://schemas.microsoft.com/office/word/2018/wordml/cex" xmlns:w16cid="http://schemas.microsoft.com/office/word/2016/wordml/cid" xmlns:w16="http://schemas.microsoft.com/office/word/2018/wordml" xmlns:w16du="http://schemas.microsoft.com/office/word/2023/wordml/word16du" xmlns:w16sdtdh="http://schemas.microsoft.com/office/word/2020/wordml/sdtdatahash" xmlns:w16sdtfl="http://schemas.microsoft.com/office/word/2024/wordml/sdtformatlock" xmlns:w16se="http://schemas.microsoft.com/office/word/2015/wordml/symex" xmlns:wpg="http://schemas.microsoft.com/office/word/2010/wordprocessingGroup" xmlns:wpi="http://schemas.microsoft.com/office/word/2010/wordprocessingInk" xmlns:wne="http://schemas.microsoft.com/office/word/2006/wordml" xmlns:wps="http://schemas.microsoft.com/office/word/2010/wordprocessingShape" mc:Ignorable="w14 w15 w16se w16cid w16 w16cex w16sdtdh w16sdtfl w16du wp14">
   <w:footnote w:type="separator" w:id="-1">
     <w:p>
       <w:pPr>
@@ -2785,7 +2637,7 @@
 </file>
 
 <file path=word/header1.xml><?xml version="1.0" encoding="utf-8"?>
-<w:hdr xmlns:wpc="http://schemas.microsoft.com/office/word/2010/wordprocessingCanvas" xmlns:cx="http://schemas.microsoft.com/office/drawing/2014/chartex" xmlns:cx1="http://schemas.microsoft.com/office/drawing/2015/9/8/chartex" xmlns:cx2="http://schemas.microsoft.com/office/drawing/2015/10/21/chartex" xmlns:cx3="http://schemas.microsoft.com/office/drawing/2016/5/9/chartex" xmlns:cx4="http://schemas.microsoft.com/office/drawing/2016/5/10/chartex" xmlns:cx5="http://schemas.microsoft.com/office/drawing/2016/5/11/chartex" xmlns:cx6="http://schemas.microsoft.com/office/drawing/2016/5/12/chartex" xmlns:cx7="http://schemas.microsoft.com/office/drawing/2016/5/13/chartex" xmlns:cx8="http://schemas.microsoft.com/office/drawing/2016/5/14/chartex" xmlns:mc="http://schemas.openxmlformats.org/markup-compatibility/2006" xmlns:aink="http://schemas.microsoft.com/office/drawing/2016/ink" xmlns:am3d="http://schemas.microsoft.com/office/drawing/2017/model3d" xmlns:o="urn:schemas-microsoft-com:office:office" xmlns:oel="http://schemas.microsoft.com/office/2019/extlst" xmlns:r="http://schemas.openxmlformats.org/officeDocument/2006/relationships" xmlns:m="http://schemas.openxmlformats.org/officeDocument/2006/math" xmlns:v="urn:schemas-microsoft-com:vml" xmlns:wp14="http://schemas.microsoft.com/office/word/2010/wordprocessingDrawing" xmlns:wp="http://schemas.openxmlformats.org/drawingml/2006/wordprocessingDrawing" xmlns:w10="urn:schemas-microsoft-com:office:word" xmlns:w="http://schemas.openxmlformats.org/wordprocessingml/2006/main" xmlns:w14="http://schemas.microsoft.com/office/word/2010/wordml" xmlns:w15="http://schemas.microsoft.com/office/word/2012/wordml" xmlns:w16cex="http://schemas.microsoft.com/office/word/2018/wordml/cex" xmlns:w16cid="http://schemas.microsoft.com/office/word/2016/wordml/cid" xmlns:w16="http://schemas.microsoft.com/office/word/2018/wordml" xmlns:w16sdtdh="http://schemas.microsoft.com/office/word/2020/wordml/sdtdatahash" xmlns:w16se="http://schemas.microsoft.com/office/word/2015/wordml/symex" xmlns:wpg="http://schemas.microsoft.com/office/word/2010/wordprocessingGroup" xmlns:wpi="http://schemas.microsoft.com/office/word/2010/wordprocessingInk" xmlns:wne="http://schemas.microsoft.com/office/word/2006/wordml" xmlns:wps="http://schemas.microsoft.com/office/word/2010/wordprocessingShape" mc:Ignorable="w14 w15 w16se w16cid w16 w16cex w16sdtdh wp14">
+<w:hdr xmlns:wpc="http://schemas.microsoft.com/office/word/2010/wordprocessingCanvas" xmlns:cx="http://schemas.microsoft.com/office/drawing/2014/chartex" xmlns:cx1="http://schemas.microsoft.com/office/drawing/2015/9/8/chartex" xmlns:cx2="http://schemas.microsoft.com/office/drawing/2015/10/21/chartex" xmlns:cx3="http://schemas.microsoft.com/office/drawing/2016/5/9/chartex" xmlns:cx4="http://schemas.microsoft.com/office/drawing/2016/5/10/chartex" xmlns:cx5="http://schemas.microsoft.com/office/drawing/2016/5/11/chartex" xmlns:cx6="http://schemas.microsoft.com/office/drawing/2016/5/12/chartex" xmlns:cx7="http://schemas.microsoft.com/office/drawing/2016/5/13/chartex" xmlns:cx8="http://schemas.microsoft.com/office/drawing/2016/5/14/chartex" xmlns:mc="http://schemas.openxmlformats.org/markup-compatibility/2006" xmlns:aink="http://schemas.microsoft.com/office/drawing/2016/ink" xmlns:am3d="http://schemas.microsoft.com/office/drawing/2017/model3d" xmlns:o="urn:schemas-microsoft-com:office:office" xmlns:oel="http://schemas.microsoft.com/office/2019/extlst" xmlns:r="http://schemas.openxmlformats.org/officeDocument/2006/relationships" xmlns:m="http://schemas.openxmlformats.org/officeDocument/2006/math" xmlns:v="urn:schemas-microsoft-com:vml" xmlns:wp14="http://schemas.microsoft.com/office/word/2010/wordprocessingDrawing" xmlns:wp="http://schemas.openxmlformats.org/drawingml/2006/wordprocessingDrawing" xmlns:w10="urn:schemas-microsoft-com:office:word" xmlns:w="http://schemas.openxmlformats.org/wordprocessingml/2006/main" xmlns:w14="http://schemas.microsoft.com/office/word/2010/wordml" xmlns:w15="http://schemas.microsoft.com/office/word/2012/wordml" xmlns:w16cex="http://schemas.microsoft.com/office/word/2018/wordml/cex" xmlns:w16cid="http://schemas.microsoft.com/office/word/2016/wordml/cid" xmlns:w16="http://schemas.microsoft.com/office/word/2018/wordml" xmlns:w16du="http://schemas.microsoft.com/office/word/2023/wordml/word16du" xmlns:w16sdtdh="http://schemas.microsoft.com/office/word/2020/wordml/sdtdatahash" xmlns:w16sdtfl="http://schemas.microsoft.com/office/word/2024/wordml/sdtformatlock" xmlns:w16se="http://schemas.microsoft.com/office/word/2015/wordml/symex" xmlns:wpg="http://schemas.microsoft.com/office/word/2010/wordprocessingGroup" xmlns:wpi="http://schemas.microsoft.com/office/word/2010/wordprocessingInk" xmlns:wne="http://schemas.microsoft.com/office/word/2006/wordml" xmlns:wps="http://schemas.microsoft.com/office/word/2010/wordprocessingShape" mc:Ignorable="w14 w15 w16se w16cid w16 w16cex w16sdtdh w16sdtfl w16du wp14">
   <w:tbl>
     <w:tblPr>
       <w:tblW w:w="0" w:type="auto"/>
@@ -2846,7 +2698,7 @@
 </file>
 
 <file path=word/header2.xml><?xml version="1.0" encoding="utf-8"?>
-<w:hdr xmlns:wpc="http://schemas.microsoft.com/office/word/2010/wordprocessingCanvas" xmlns:cx="http://schemas.microsoft.com/office/drawing/2014/chartex" xmlns:cx1="http://schemas.microsoft.com/office/drawing/2015/9/8/chartex" xmlns:cx2="http://schemas.microsoft.com/office/drawing/2015/10/21/chartex" xmlns:cx3="http://schemas.microsoft.com/office/drawing/2016/5/9/chartex" xmlns:cx4="http://schemas.microsoft.com/office/drawing/2016/5/10/chartex" xmlns:cx5="http://schemas.microsoft.com/office/drawing/2016/5/11/chartex" xmlns:cx6="http://schemas.microsoft.com/office/drawing/2016/5/12/chartex" xmlns:cx7="http://schemas.microsoft.com/office/drawing/2016/5/13/chartex" xmlns:cx8="http://schemas.microsoft.com/office/drawing/2016/5/14/chartex" xmlns:mc="http://schemas.openxmlformats.org/markup-compatibility/2006" xmlns:aink="http://schemas.microsoft.com/office/drawing/2016/ink" xmlns:am3d="http://schemas.microsoft.com/office/drawing/2017/model3d" xmlns:o="urn:schemas-microsoft-com:office:office" xmlns:oel="http://schemas.microsoft.com/office/2019/extlst" xmlns:r="http://schemas.openxmlformats.org/officeDocument/2006/relationships" xmlns:m="http://schemas.openxmlformats.org/officeDocument/2006/math" xmlns:v="urn:schemas-microsoft-com:vml" xmlns:wp14="http://schemas.microsoft.com/office/word/2010/wordprocessingDrawing" xmlns:wp="http://schemas.openxmlformats.org/drawingml/2006/wordprocessingDrawing" xmlns:w10="urn:schemas-microsoft-com:office:word" xmlns:w="http://schemas.openxmlformats.org/wordprocessingml/2006/main" xmlns:w14="http://schemas.microsoft.com/office/word/2010/wordml" xmlns:w15="http://schemas.microsoft.com/office/word/2012/wordml" xmlns:w16cex="http://schemas.microsoft.com/office/word/2018/wordml/cex" xmlns:w16cid="http://schemas.microsoft.com/office/word/2016/wordml/cid" xmlns:w16="http://schemas.microsoft.com/office/word/2018/wordml" xmlns:w16sdtdh="http://schemas.microsoft.com/office/word/2020/wordml/sdtdatahash" xmlns:w16se="http://schemas.microsoft.com/office/word/2015/wordml/symex" xmlns:wpg="http://schemas.microsoft.com/office/word/2010/wordprocessingGroup" xmlns:wpi="http://schemas.microsoft.com/office/word/2010/wordprocessingInk" xmlns:wne="http://schemas.microsoft.com/office/word/2006/wordml" xmlns:wps="http://schemas.microsoft.com/office/word/2010/wordprocessingShape" mc:Ignorable="w14 w15 w16se w16cid w16 w16cex w16sdtdh wp14">
+<w:hdr xmlns:wpc="http://schemas.microsoft.com/office/word/2010/wordprocessingCanvas" xmlns:cx="http://schemas.microsoft.com/office/drawing/2014/chartex" xmlns:cx1="http://schemas.microsoft.com/office/drawing/2015/9/8/chartex" xmlns:cx2="http://schemas.microsoft.com/office/drawing/2015/10/21/chartex" xmlns:cx3="http://schemas.microsoft.com/office/drawing/2016/5/9/chartex" xmlns:cx4="http://schemas.microsoft.com/office/drawing/2016/5/10/chartex" xmlns:cx5="http://schemas.microsoft.com/office/drawing/2016/5/11/chartex" xmlns:cx6="http://schemas.microsoft.com/office/drawing/2016/5/12/chartex" xmlns:cx7="http://schemas.microsoft.com/office/drawing/2016/5/13/chartex" xmlns:cx8="http://schemas.microsoft.com/office/drawing/2016/5/14/chartex" xmlns:mc="http://schemas.openxmlformats.org/markup-compatibility/2006" xmlns:aink="http://schemas.microsoft.com/office/drawing/2016/ink" xmlns:am3d="http://schemas.microsoft.com/office/drawing/2017/model3d" xmlns:o="urn:schemas-microsoft-com:office:office" xmlns:oel="http://schemas.microsoft.com/office/2019/extlst" xmlns:r="http://schemas.openxmlformats.org/officeDocument/2006/relationships" xmlns:m="http://schemas.openxmlformats.org/officeDocument/2006/math" xmlns:v="urn:schemas-microsoft-com:vml" xmlns:wp14="http://schemas.microsoft.com/office/word/2010/wordprocessingDrawing" xmlns:wp="http://schemas.openxmlformats.org/drawingml/2006/wordprocessingDrawing" xmlns:w10="urn:schemas-microsoft-com:office:word" xmlns:w="http://schemas.openxmlformats.org/wordprocessingml/2006/main" xmlns:w14="http://schemas.microsoft.com/office/word/2010/wordml" xmlns:w15="http://schemas.microsoft.com/office/word/2012/wordml" xmlns:w16cex="http://schemas.microsoft.com/office/word/2018/wordml/cex" xmlns:w16cid="http://schemas.microsoft.com/office/word/2016/wordml/cid" xmlns:w16="http://schemas.microsoft.com/office/word/2018/wordml" xmlns:w16du="http://schemas.microsoft.com/office/word/2023/wordml/word16du" xmlns:w16sdtdh="http://schemas.microsoft.com/office/word/2020/wordml/sdtdatahash" xmlns:w16sdtfl="http://schemas.microsoft.com/office/word/2024/wordml/sdtformatlock" xmlns:w16se="http://schemas.microsoft.com/office/word/2015/wordml/symex" xmlns:wpg="http://schemas.microsoft.com/office/word/2010/wordprocessingGroup" xmlns:wpi="http://schemas.microsoft.com/office/word/2010/wordprocessingInk" xmlns:wne="http://schemas.microsoft.com/office/word/2006/wordml" xmlns:wps="http://schemas.microsoft.com/office/word/2010/wordprocessingShape" mc:Ignorable="w14 w15 w16se w16cid w16 w16cex w16sdtdh w16sdtfl w16du wp14">
   <w:tbl>
     <w:tblPr>
       <w:tblW w:w="0" w:type="auto"/>
@@ -2907,7 +2759,7 @@
 </file>
 
 <file path=word/numbering.xml><?xml version="1.0" encoding="utf-8"?>
-<w:numbering xmlns:wpc="http://schemas.microsoft.com/office/word/2010/wordprocessingCanvas" xmlns:cx="http://schemas.microsoft.com/office/drawing/2014/chartex" xmlns:cx1="http://schemas.microsoft.com/office/drawing/2015/9/8/chartex" xmlns:cx2="http://schemas.microsoft.com/office/drawing/2015/10/21/chartex" xmlns:cx3="http://schemas.microsoft.com/office/drawing/2016/5/9/chartex" xmlns:cx4="http://schemas.microsoft.com/office/drawing/2016/5/10/chartex" xmlns:cx5="http://schemas.microsoft.com/office/drawing/2016/5/11/chartex" xmlns:cx6="http://schemas.microsoft.com/office/drawing/2016/5/12/chartex" xmlns:cx7="http://schemas.microsoft.com/office/drawing/2016/5/13/chartex" xmlns:cx8="http://schemas.microsoft.com/office/drawing/2016/5/14/chartex" xmlns:mc="http://schemas.openxmlformats.org/markup-compatibility/2006" xmlns:aink="http://schemas.microsoft.com/office/drawing/2016/ink" xmlns:am3d="http://schemas.microsoft.com/office/drawing/2017/model3d" xmlns:o="urn:schemas-microsoft-com:office:office" xmlns:oel="http://schemas.microsoft.com/office/2019/extlst" xmlns:r="http://schemas.openxmlformats.org/officeDocument/2006/relationships" xmlns:m="http://schemas.openxmlformats.org/officeDocument/2006/math" xmlns:v="urn:schemas-microsoft-com:vml" xmlns:wp14="http://schemas.microsoft.com/office/word/2010/wordprocessingDrawing" xmlns:wp="http://schemas.openxmlformats.org/drawingml/2006/wordprocessingDrawing" xmlns:w10="urn:schemas-microsoft-com:office:word" xmlns:w="http://schemas.openxmlformats.org/wordprocessingml/2006/main" xmlns:w14="http://schemas.microsoft.com/office/word/2010/wordml" xmlns:w15="http://schemas.microsoft.com/office/word/2012/wordml" xmlns:w16cex="http://schemas.microsoft.com/office/word/2018/wordml/cex" xmlns:w16cid="http://schemas.microsoft.com/office/word/2016/wordml/cid" xmlns:w16="http://schemas.microsoft.com/office/word/2018/wordml" xmlns:w16sdtdh="http://schemas.microsoft.com/office/word/2020/wordml/sdtdatahash" xmlns:w16se="http://schemas.microsoft.com/office/word/2015/wordml/symex" xmlns:wpg="http://schemas.microsoft.com/office/word/2010/wordprocessingGroup" xmlns:wpi="http://schemas.microsoft.com/office/word/2010/wordprocessingInk" xmlns:wne="http://schemas.microsoft.com/office/word/2006/wordml" xmlns:wps="http://schemas.microsoft.com/office/word/2010/wordprocessingShape" mc:Ignorable="w14 w15 w16se w16cid w16 w16cex w16sdtdh wp14">
+<w:numbering xmlns:wpc="http://schemas.microsoft.com/office/word/2010/wordprocessingCanvas" xmlns:cx="http://schemas.microsoft.com/office/drawing/2014/chartex" xmlns:cx1="http://schemas.microsoft.com/office/drawing/2015/9/8/chartex" xmlns:cx2="http://schemas.microsoft.com/office/drawing/2015/10/21/chartex" xmlns:cx3="http://schemas.microsoft.com/office/drawing/2016/5/9/chartex" xmlns:cx4="http://schemas.microsoft.com/office/drawing/2016/5/10/chartex" xmlns:cx5="http://schemas.microsoft.com/office/drawing/2016/5/11/chartex" xmlns:cx6="http://schemas.microsoft.com/office/drawing/2016/5/12/chartex" xmlns:cx7="http://schemas.microsoft.com/office/drawing/2016/5/13/chartex" xmlns:cx8="http://schemas.microsoft.com/office/drawing/2016/5/14/chartex" xmlns:mc="http://schemas.openxmlformats.org/markup-compatibility/2006" xmlns:aink="http://schemas.microsoft.com/office/drawing/2016/ink" xmlns:am3d="http://schemas.microsoft.com/office/drawing/2017/model3d" xmlns:o="urn:schemas-microsoft-com:office:office" xmlns:oel="http://schemas.microsoft.com/office/2019/extlst" xmlns:r="http://schemas.openxmlformats.org/officeDocument/2006/relationships" xmlns:m="http://schemas.openxmlformats.org/officeDocument/2006/math" xmlns:v="urn:schemas-microsoft-com:vml" xmlns:wp14="http://schemas.microsoft.com/office/word/2010/wordprocessingDrawing" xmlns:wp="http://schemas.openxmlformats.org/drawingml/2006/wordprocessingDrawing" xmlns:w10="urn:schemas-microsoft-com:office:word" xmlns:w="http://schemas.openxmlformats.org/wordprocessingml/2006/main" xmlns:w14="http://schemas.microsoft.com/office/word/2010/wordml" xmlns:w15="http://schemas.microsoft.com/office/word/2012/wordml" xmlns:w16cex="http://schemas.microsoft.com/office/word/2018/wordml/cex" xmlns:w16cid="http://schemas.microsoft.com/office/word/2016/wordml/cid" xmlns:w16="http://schemas.microsoft.com/office/word/2018/wordml" xmlns:w16du="http://schemas.microsoft.com/office/word/2023/wordml/word16du" xmlns:w16sdtdh="http://schemas.microsoft.com/office/word/2020/wordml/sdtdatahash" xmlns:w16sdtfl="http://schemas.microsoft.com/office/word/2024/wordml/sdtformatlock" xmlns:w16se="http://schemas.microsoft.com/office/word/2015/wordml/symex" xmlns:wpg="http://schemas.microsoft.com/office/word/2010/wordprocessingGroup" xmlns:wpi="http://schemas.microsoft.com/office/word/2010/wordprocessingInk" xmlns:wne="http://schemas.microsoft.com/office/word/2006/wordml" xmlns:wps="http://schemas.microsoft.com/office/word/2010/wordprocessingShape" mc:Ignorable="w14 w15 w16se w16cid w16 w16cex w16sdtdh w16sdtfl w16du wp14">
   <w:abstractNum w:abstractNumId="0" w15:restartNumberingAfterBreak="0">
     <w:nsid w:val="07AB49EE"/>
     <w:multiLevelType w:val="hybridMultilevel"/>
@@ -6226,7 +6078,7 @@
 </file>
 
 <file path=word/styles.xml><?xml version="1.0" encoding="utf-8"?>
-<w:styles xmlns:mc="http://schemas.openxmlformats.org/markup-compatibility/2006" xmlns:r="http://schemas.openxmlformats.org/officeDocument/2006/relationships" xmlns:w="http://schemas.openxmlformats.org/wordprocessingml/2006/main" xmlns:w14="http://schemas.microsoft.com/office/word/2010/wordml" xmlns:w15="http://schemas.microsoft.com/office/word/2012/wordml" xmlns:w16cex="http://schemas.microsoft.com/office/word/2018/wordml/cex" xmlns:w16cid="http://schemas.microsoft.com/office/word/2016/wordml/cid" xmlns:w16="http://schemas.microsoft.com/office/word/2018/wordml" xmlns:w16sdtdh="http://schemas.microsoft.com/office/word/2020/wordml/sdtdatahash" xmlns:w16se="http://schemas.microsoft.com/office/word/2015/wordml/symex" mc:Ignorable="w14 w15 w16se w16cid w16 w16cex w16sdtdh">
+<w:styles xmlns:mc="http://schemas.openxmlformats.org/markup-compatibility/2006" xmlns:r="http://schemas.openxmlformats.org/officeDocument/2006/relationships" xmlns:w="http://schemas.openxmlformats.org/wordprocessingml/2006/main" xmlns:w14="http://schemas.microsoft.com/office/word/2010/wordml" xmlns:w15="http://schemas.microsoft.com/office/word/2012/wordml" xmlns:w16cex="http://schemas.microsoft.com/office/word/2018/wordml/cex" xmlns:w16cid="http://schemas.microsoft.com/office/word/2016/wordml/cid" xmlns:w16="http://schemas.microsoft.com/office/word/2018/wordml" xmlns:w16du="http://schemas.microsoft.com/office/word/2023/wordml/word16du" xmlns:w16sdtdh="http://schemas.microsoft.com/office/word/2020/wordml/sdtdatahash" xmlns:w16sdtfl="http://schemas.microsoft.com/office/word/2024/wordml/sdtformatlock" xmlns:w16se="http://schemas.microsoft.com/office/word/2015/wordml/symex" mc:Ignorable="w14 w15 w16se w16cid w16 w16cex w16sdtdh w16sdtfl w16du">
   <w:docDefaults>
     <w:rPrDefault>
       <w:rPr>
@@ -7521,6 +7373,29 @@
     <w:basedOn w:val="DefaultParagraphFont"/>
     <w:rsid w:val="001B78ED"/>
   </w:style>
+  <w:style w:type="table" w:customStyle="1" w:styleId="TableGrid0">
+    <w:name w:val="TableGrid"/>
+    <w:rsid w:val="00E64ED5"/>
+    <w:pPr>
+      <w:spacing w:after="0" w:line="240" w:lineRule="auto"/>
+    </w:pPr>
+    <w:rPr>
+      <w:rFonts w:eastAsiaTheme="minorEastAsia"/>
+      <w:kern w:val="2"/>
+      <w:sz w:val="24"/>
+      <w:szCs w:val="24"/>
+      <w:lang w:eastAsia="en-AU"/>
+      <w14:ligatures w14:val="standardContextual"/>
+    </w:rPr>
+    <w:tblPr>
+      <w:tblCellMar>
+        <w:top w:w="0" w:type="dxa"/>
+        <w:left w:w="0" w:type="dxa"/>
+        <w:bottom w:w="0" w:type="dxa"/>
+        <w:right w:w="0" w:type="dxa"/>
+      </w:tblCellMar>
+    </w:tblPr>
+  </w:style>
 </w:styles>
 </file>
 
@@ -7807,16 +7682,4 @@
   <a:objectDefaults/>
   <a:extraClrSchemeLst/>
 </a:theme>
-</file>
-
-<file path=customXml/item1.xml><?xml version="1.0" encoding="utf-8"?>
-<b:Sources xmlns:b="http://schemas.openxmlformats.org/officeDocument/2006/bibliography" xmlns="http://schemas.openxmlformats.org/officeDocument/2006/bibliography" SelectedStyle="\APASixthEditionOfficeOnline.xsl" StyleName="APA" Version="6"/>
-</file>
-
-<file path=customXml/itemProps1.xml><?xml version="1.0" encoding="utf-8"?>
-<ds:datastoreItem xmlns:ds="http://schemas.openxmlformats.org/officeDocument/2006/customXml" ds:itemID="{9F95A83C-3BFC-4882-A118-810022E94096}">
-  <ds:schemaRefs>
-    <ds:schemaRef ds:uri="http://schemas.openxmlformats.org/officeDocument/2006/bibliography"/>
-  </ds:schemaRefs>
-</ds:datastoreItem>
 </file>